--- a/nodejs_Elasticsearch/project_documentation.docx
+++ b/nodejs_Elasticsearch/project_documentation.docx
@@ -494,8 +494,6 @@
             <w:br w:type="page"/>
           </w:r>
         </w:p>
-        <w:bookmarkStart w:id="0" w:name="_GoBack" w:displacedByCustomXml="next"/>
-        <w:bookmarkEnd w:id="0" w:displacedByCustomXml="next"/>
       </w:sdtContent>
     </w:sdt>
     <w:sdt>
@@ -3323,11 +3321,11 @@
       <w:pPr>
         <w:pStyle w:val="Heading1"/>
       </w:pPr>
-      <w:bookmarkStart w:id="1" w:name="_Toc535501046"/>
+      <w:bookmarkStart w:id="0" w:name="_Toc535501046"/>
       <w:r>
         <w:t>Development Tools</w:t>
       </w:r>
-      <w:bookmarkEnd w:id="1"/>
+      <w:bookmarkEnd w:id="0"/>
     </w:p>
     <w:p>
       <w:pPr>
@@ -3515,36 +3513,36 @@
       <w:pPr>
         <w:pStyle w:val="Heading1"/>
       </w:pPr>
-      <w:bookmarkStart w:id="2" w:name="_Toc535501047"/>
+      <w:bookmarkStart w:id="1" w:name="_Toc535501047"/>
       <w:r>
         <w:lastRenderedPageBreak/>
         <w:t>Program</w:t>
       </w:r>
+      <w:bookmarkEnd w:id="1"/>
+      <w:r>
+        <w:t xml:space="preserve"> </w:t>
+      </w:r>
+    </w:p>
+    <w:p>
+      <w:r>
+        <w:t>This section introduces technical details and explains the code.</w:t>
+      </w:r>
+    </w:p>
+    <w:p>
+      <w:pPr>
+        <w:pStyle w:val="Heading2"/>
+        <w:rPr>
+          <w:noProof/>
+        </w:rPr>
+      </w:pPr>
+      <w:bookmarkStart w:id="2" w:name="_Toc535501048"/>
+      <w:r>
+        <w:rPr>
+          <w:noProof/>
+        </w:rPr>
+        <w:t>Back-End</w:t>
+      </w:r>
       <w:bookmarkEnd w:id="2"/>
-      <w:r>
-        <w:t xml:space="preserve"> </w:t>
-      </w:r>
-    </w:p>
-    <w:p>
-      <w:r>
-        <w:t>This section introduces technical details and explains the code.</w:t>
-      </w:r>
-    </w:p>
-    <w:p>
-      <w:pPr>
-        <w:pStyle w:val="Heading2"/>
-        <w:rPr>
-          <w:noProof/>
-        </w:rPr>
-      </w:pPr>
-      <w:bookmarkStart w:id="3" w:name="_Toc535501048"/>
-      <w:r>
-        <w:rPr>
-          <w:noProof/>
-        </w:rPr>
-        <w:t>Back-End</w:t>
-      </w:r>
-      <w:bookmarkEnd w:id="3"/>
     </w:p>
     <w:p>
       <w:pPr>
@@ -3554,12 +3552,12 @@
           <w:numId w:val="12"/>
         </w:numPr>
       </w:pPr>
-      <w:bookmarkStart w:id="4" w:name="_Toc535501049"/>
+      <w:bookmarkStart w:id="3" w:name="_Toc535501049"/>
       <w:proofErr w:type="spellStart"/>
       <w:r>
         <w:t>Elasticearch</w:t>
       </w:r>
-      <w:bookmarkEnd w:id="4"/>
+      <w:bookmarkEnd w:id="3"/>
       <w:proofErr w:type="spellEnd"/>
     </w:p>
     <w:p>
@@ -3639,10 +3637,18 @@
         </w:numPr>
       </w:pPr>
       <w:r>
-        <w:t>Target Folder</w:t>
-      </w:r>
-      <w:r>
-        <w:t xml:space="preserve"> : text files only </w:t>
+        <w:t xml:space="preserve">Target </w:t>
+      </w:r>
+      <w:proofErr w:type="gramStart"/>
+      <w:r>
+        <w:t>Folder</w:t>
+      </w:r>
+      <w:r>
+        <w:t xml:space="preserve"> :</w:t>
+      </w:r>
+      <w:proofErr w:type="gramEnd"/>
+      <w:r>
+        <w:t xml:space="preserve"> text files only </w:t>
       </w:r>
     </w:p>
     <w:p>
@@ -3735,7 +3741,16 @@
           <w:sz w:val="18"/>
           <w:szCs w:val="18"/>
         </w:rPr>
-        <w:t>"logstash-db_log-2019.1.3"</w:t>
+        <w:t>"logstash-db_log-2019.1.3</w:t>
+      </w:r>
+      <w:proofErr w:type="gramStart"/>
+      <w:r>
+        <w:rPr>
+          <w:color w:val="6A8759"/>
+          <w:sz w:val="18"/>
+          <w:szCs w:val="18"/>
+        </w:rPr>
+        <w:t>"</w:t>
       </w:r>
       <w:r>
         <w:rPr>
@@ -3743,7 +3758,16 @@
           <w:sz w:val="18"/>
           <w:szCs w:val="18"/>
         </w:rPr>
-        <w:t>;  // the recent ES database</w:t>
+        <w:t>;  /</w:t>
+      </w:r>
+      <w:proofErr w:type="gramEnd"/>
+      <w:r>
+        <w:rPr>
+          <w:color w:val="CC7832"/>
+          <w:sz w:val="18"/>
+          <w:szCs w:val="18"/>
+        </w:rPr>
+        <w:t>/ the recent ES database</w:t>
       </w:r>
     </w:p>
     <w:p>
@@ -6932,11 +6956,11 @@
           <w:numId w:val="12"/>
         </w:numPr>
       </w:pPr>
-      <w:bookmarkStart w:id="5" w:name="_Toc535501050"/>
+      <w:bookmarkStart w:id="4" w:name="_Toc535501050"/>
       <w:r>
         <w:t>Logstash</w:t>
       </w:r>
-      <w:bookmarkEnd w:id="5"/>
+      <w:bookmarkEnd w:id="4"/>
     </w:p>
     <w:p>
       <w:pPr>
@@ -7096,8 +7120,13 @@
         <w:ind w:left="720"/>
       </w:pPr>
       <w:r>
-        <w:t xml:space="preserve">    file{</w:t>
-      </w:r>
+        <w:t xml:space="preserve">    </w:t>
+      </w:r>
+      <w:proofErr w:type="gramStart"/>
+      <w:r>
+        <w:t>file{</w:t>
+      </w:r>
+      <w:proofErr w:type="gramEnd"/>
     </w:p>
     <w:p>
       <w:pPr>
@@ -7218,7 +7247,15 @@
       </w:r>
       <w:r>
         <w:tab/>
-        <w:t>path =&gt; "C:/Mulong/logs/operator/480b5c800056afd8-(BRCM_PL_TNR-BARTMP36).txt"</w:t>
+        <w:t>path =&gt; "</w:t>
+      </w:r>
+      <w:proofErr w:type="gramStart"/>
+      <w:r>
+        <w:t>C:/Mulong/logs/operator/480b5c800056afd8-(</w:t>
+      </w:r>
+      <w:proofErr w:type="gramEnd"/>
+      <w:r>
+        <w:t>BRCM_PL_TNR-BARTMP36).txt"</w:t>
       </w:r>
     </w:p>
     <w:p>
@@ -7344,8 +7381,13 @@
       </w:r>
       <w:r>
         <w:tab/>
-        <w:t>codec =&gt; multiline{</w:t>
-      </w:r>
+        <w:t xml:space="preserve">codec =&gt; </w:t>
+      </w:r>
+      <w:proofErr w:type="gramStart"/>
+      <w:r>
+        <w:t>multiline{</w:t>
+      </w:r>
+      <w:proofErr w:type="gramEnd"/>
     </w:p>
     <w:p>
       <w:pPr>
@@ -7370,7 +7412,15 @@
       </w:r>
       <w:r>
         <w:tab/>
-        <w:t>pattern =&gt; "(^|\[INFO\]\[)(\d+\-\w+\-\d+)\s(\d+\:\d+\:\d+)"</w:t>
+        <w:t>pattern =&gt; "(^|\[INFO</w:t>
+      </w:r>
+      <w:proofErr w:type="gramStart"/>
+      <w:r>
+        <w:t>\]\</w:t>
+      </w:r>
+      <w:proofErr w:type="gramEnd"/>
+      <w:r>
+        <w:t>[)(\d+\-\w+\-\d+)\s(\d+\:\d+\:\d+)"</w:t>
       </w:r>
     </w:p>
     <w:p>
@@ -7798,7 +7848,15 @@
         <w:t>"(^|\</w:t>
       </w:r>
       <w:r>
-        <w:t>[INFO\]\[)(?&lt;log_date&gt;\d+\-\w+\-</w:t>
+        <w:t>[INFO</w:t>
+      </w:r>
+      <w:proofErr w:type="gramStart"/>
+      <w:r>
+        <w:t>\]\</w:t>
+      </w:r>
+      <w:proofErr w:type="gramEnd"/>
+      <w:r>
+        <w:t>[)(?&lt;log_date&gt;\d+\-\w+\-</w:t>
       </w:r>
       <w:r>
         <w:t>\d+)\s(?&lt;log_time&gt;\d+\:\d+\:\d+\.?\d*)[\]\s\t]*(?&lt;log_content&gt;.*)"}</w:t>
@@ -7811,7 +7869,15 @@
       </w:pPr>
       <w:r>
         <w:tab/>
-        <w:t>match =&gt; {"path"=&gt;"(?&lt;log_folder&gt;[^\/]*)\/(?&lt;log_name&gt;[^\/]*\.(log|txt))"}</w:t>
+        <w:t>match =&gt; {"path"=&gt;"</w:t>
+      </w:r>
+      <w:proofErr w:type="gramStart"/>
+      <w:r>
+        <w:t>(?&lt;</w:t>
+      </w:r>
+      <w:proofErr w:type="gramEnd"/>
+      <w:r>
+        <w:t>log_folder&gt;[^\/]*)\/(?&lt;log_name&gt;[^\/]*\.(log|txt))"}</w:t>
       </w:r>
     </w:p>
     <w:p>
@@ -7857,7 +7923,7 @@
         <mc:AlternateContent>
           <mc:Choice Requires="wps">
             <w:drawing>
-              <wp:anchor distT="0" distB="0" distL="114300" distR="114300" simplePos="0" relativeHeight="251825152" behindDoc="1" locked="0" layoutInCell="1" allowOverlap="1" wp14:anchorId="496531DA" wp14:editId="4A364452">
+              <wp:anchor distT="0" distB="0" distL="114300" distR="114300" simplePos="0" relativeHeight="251825152" behindDoc="1" locked="0" layoutInCell="1" allowOverlap="1" wp14:anchorId="496531DA" wp14:editId="4A879A59">
                 <wp:simplePos x="0" y="0"/>
                 <wp:positionH relativeFrom="margin">
                   <wp:align>right</wp:align>
@@ -7927,7 +7993,7 @@
           </mc:Choice>
           <mc:Fallback>
             <w:pict>
-              <v:rect w14:anchorId="46BED0A9" id="Rectangle 79" o:spid="_x0000_s1026" style="position:absolute;margin-left:415.95pt;margin-top:26pt;width:467.15pt;height:364.75pt;z-index:-251491328;visibility:visible;mso-wrap-style:square;mso-height-percent:0;mso-wrap-distance-left:9pt;mso-wrap-distance-top:0;mso-wrap-distance-right:9pt;mso-wrap-distance-bottom:0;mso-position-horizontal:right;mso-position-horizontal-relative:margin;mso-position-vertical:absolute;mso-position-vertical-relative:text;mso-height-percent:0;mso-height-relative:margin;v-text-anchor:middle" o:gfxdata="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" fillcolor="#d5dce4 [671]" strokecolor="white [3212]" strokeweight="1pt">
+              <v:rect w14:anchorId="62ADB5BA" id="Rectangle 79" o:spid="_x0000_s1026" style="position:absolute;margin-left:415.95pt;margin-top:26pt;width:467.15pt;height:364.75pt;z-index:-251491328;visibility:visible;mso-wrap-style:square;mso-height-percent:0;mso-wrap-distance-left:9pt;mso-wrap-distance-top:0;mso-wrap-distance-right:9pt;mso-wrap-distance-bottom:0;mso-position-horizontal:right;mso-position-horizontal-relative:margin;mso-position-vertical:absolute;mso-position-vertical-relative:text;mso-height-percent:0;mso-height-relative:margin;v-text-anchor:middle" o:gfxdata="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" fillcolor="#d5dce4 [671]" strokecolor="white [3212]" strokeweight="1pt">
                 <w10:wrap anchorx="margin"/>
               </v:rect>
             </w:pict>
@@ -7942,9 +8008,11 @@
       <w:pPr>
         <w:pStyle w:val="code"/>
       </w:pPr>
+      <w:proofErr w:type="gramStart"/>
       <w:r>
         <w:t>input{</w:t>
       </w:r>
+      <w:proofErr w:type="gramEnd"/>
     </w:p>
     <w:p>
       <w:pPr>
@@ -7954,6 +8022,7 @@
         <w:tab/>
       </w:r>
       <w:proofErr w:type="spellStart"/>
+      <w:proofErr w:type="gramStart"/>
       <w:r>
         <w:t>jdbc</w:t>
       </w:r>
@@ -7961,6 +8030,7 @@
       <w:r>
         <w:t>{</w:t>
       </w:r>
+      <w:proofErr w:type="gramEnd"/>
     </w:p>
     <w:p>
       <w:pPr>
@@ -7986,6 +8056,86 @@
         <w:pStyle w:val="code"/>
       </w:pPr>
       <w:r>
+        <w:rPr>
+          <w:noProof/>
+        </w:rPr>
+        <mc:AlternateContent>
+          <mc:Choice Requires="wps">
+            <w:drawing>
+              <wp:anchor distT="0" distB="0" distL="114300" distR="114300" simplePos="0" relativeHeight="251865088" behindDoc="0" locked="0" layoutInCell="1" allowOverlap="1" wp14:anchorId="0F6843B5" wp14:editId="4C780EFE">
+                <wp:simplePos x="0" y="0"/>
+                <wp:positionH relativeFrom="column">
+                  <wp:posOffset>3098800</wp:posOffset>
+                </wp:positionH>
+                <wp:positionV relativeFrom="paragraph">
+                  <wp:posOffset>15240</wp:posOffset>
+                </wp:positionV>
+                <wp:extent cx="1504950" cy="146050"/>
+                <wp:effectExtent l="0" t="0" r="0" b="6350"/>
+                <wp:wrapNone/>
+                <wp:docPr id="80" name="Rectangle 80"/>
+                <wp:cNvGraphicFramePr/>
+                <a:graphic xmlns:a="http://schemas.openxmlformats.org/drawingml/2006/main">
+                  <a:graphicData uri="http://schemas.microsoft.com/office/word/2010/wordprocessingShape">
+                    <wps:wsp>
+                      <wps:cNvSpPr/>
+                      <wps:spPr>
+                        <a:xfrm>
+                          <a:off x="0" y="0"/>
+                          <a:ext cx="1504950" cy="146050"/>
+                        </a:xfrm>
+                        <a:prstGeom prst="rect">
+                          <a:avLst/>
+                        </a:prstGeom>
+                        <a:solidFill>
+                          <a:schemeClr val="bg2"/>
+                        </a:solidFill>
+                        <a:ln>
+                          <a:noFill/>
+                        </a:ln>
+                      </wps:spPr>
+                      <wps:style>
+                        <a:lnRef idx="2">
+                          <a:schemeClr val="accent1">
+                            <a:shade val="50000"/>
+                          </a:schemeClr>
+                        </a:lnRef>
+                        <a:fillRef idx="1">
+                          <a:schemeClr val="accent1"/>
+                        </a:fillRef>
+                        <a:effectRef idx="0">
+                          <a:schemeClr val="accent1"/>
+                        </a:effectRef>
+                        <a:fontRef idx="minor">
+                          <a:schemeClr val="lt1"/>
+                        </a:fontRef>
+                      </wps:style>
+                      <wps:bodyPr rot="0" spcFirstLastPara="0" vertOverflow="overflow" horzOverflow="overflow" vert="horz" wrap="square" lIns="91440" tIns="45720" rIns="91440" bIns="45720" numCol="1" spcCol="0" rtlCol="0" fromWordArt="0" anchor="ctr" anchorCtr="0" forceAA="0" compatLnSpc="1">
+                        <a:prstTxWarp prst="textNoShape">
+                          <a:avLst/>
+                        </a:prstTxWarp>
+                        <a:noAutofit/>
+                      </wps:bodyPr>
+                    </wps:wsp>
+                  </a:graphicData>
+                </a:graphic>
+                <wp14:sizeRelH relativeFrom="margin">
+                  <wp14:pctWidth>0</wp14:pctWidth>
+                </wp14:sizeRelH>
+                <wp14:sizeRelV relativeFrom="margin">
+                  <wp14:pctHeight>0</wp14:pctHeight>
+                </wp14:sizeRelV>
+              </wp:anchor>
+            </w:drawing>
+          </mc:Choice>
+          <mc:Fallback>
+            <w:pict>
+              <v:rect w14:anchorId="259C7D3A" id="Rectangle 80" o:spid="_x0000_s1026" style="position:absolute;margin-left:244pt;margin-top:1.2pt;width:118.5pt;height:11.5pt;z-index:251865088;visibility:visible;mso-wrap-style:square;mso-width-percent:0;mso-height-percent:0;mso-wrap-distance-left:9pt;mso-wrap-distance-top:0;mso-wrap-distance-right:9pt;mso-wrap-distance-bottom:0;mso-position-horizontal:absolute;mso-position-horizontal-relative:text;mso-position-vertical:absolute;mso-position-vertical-relative:text;mso-width-percent:0;mso-height-percent:0;mso-width-relative:margin;mso-height-relative:margin;v-text-anchor:middle" o:gfxdata="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" fillcolor="#e7e6e6 [3214]" stroked="f" strokeweight="1pt"/>
+            </w:pict>
+          </mc:Fallback>
+        </mc:AlternateContent>
+      </w:r>
+      <w:r>
         <w:tab/>
       </w:r>
       <w:r>
@@ -7997,9 +8147,14 @@
       </w:r>
       <w:proofErr w:type="spellEnd"/>
       <w:r>
-        <w:t xml:space="preserve"> =&gt; "Java::</w:t>
+        <w:t xml:space="preserve"> =&gt; "</w:t>
+      </w:r>
+      <w:proofErr w:type="gramStart"/>
+      <w:r>
+        <w:t>Java::</w:t>
       </w:r>
       <w:proofErr w:type="spellStart"/>
+      <w:proofErr w:type="gramEnd"/>
       <w:r>
         <w:t>oracle.jdbc.driver.OracleDriver</w:t>
       </w:r>
@@ -8012,6 +8167,86 @@
       <w:pPr>
         <w:pStyle w:val="code"/>
       </w:pPr>
+      <w:r>
+        <w:rPr>
+          <w:noProof/>
+        </w:rPr>
+        <mc:AlternateContent>
+          <mc:Choice Requires="wps">
+            <w:drawing>
+              <wp:anchor distT="0" distB="0" distL="114300" distR="114300" simplePos="0" relativeHeight="251867136" behindDoc="0" locked="0" layoutInCell="1" allowOverlap="1" wp14:anchorId="401CF4B4" wp14:editId="3A9225A0">
+                <wp:simplePos x="0" y="0"/>
+                <wp:positionH relativeFrom="column">
+                  <wp:posOffset>3714750</wp:posOffset>
+                </wp:positionH>
+                <wp:positionV relativeFrom="paragraph">
+                  <wp:posOffset>17780</wp:posOffset>
+                </wp:positionV>
+                <wp:extent cx="1854200" cy="146050"/>
+                <wp:effectExtent l="0" t="0" r="0" b="6350"/>
+                <wp:wrapNone/>
+                <wp:docPr id="105" name="Rectangle 105"/>
+                <wp:cNvGraphicFramePr/>
+                <a:graphic xmlns:a="http://schemas.openxmlformats.org/drawingml/2006/main">
+                  <a:graphicData uri="http://schemas.microsoft.com/office/word/2010/wordprocessingShape">
+                    <wps:wsp>
+                      <wps:cNvSpPr/>
+                      <wps:spPr>
+                        <a:xfrm>
+                          <a:off x="0" y="0"/>
+                          <a:ext cx="1854200" cy="146050"/>
+                        </a:xfrm>
+                        <a:prstGeom prst="rect">
+                          <a:avLst/>
+                        </a:prstGeom>
+                        <a:solidFill>
+                          <a:schemeClr val="bg2"/>
+                        </a:solidFill>
+                        <a:ln>
+                          <a:noFill/>
+                        </a:ln>
+                      </wps:spPr>
+                      <wps:style>
+                        <a:lnRef idx="2">
+                          <a:schemeClr val="accent1">
+                            <a:shade val="50000"/>
+                          </a:schemeClr>
+                        </a:lnRef>
+                        <a:fillRef idx="1">
+                          <a:schemeClr val="accent1"/>
+                        </a:fillRef>
+                        <a:effectRef idx="0">
+                          <a:schemeClr val="accent1"/>
+                        </a:effectRef>
+                        <a:fontRef idx="minor">
+                          <a:schemeClr val="lt1"/>
+                        </a:fontRef>
+                      </wps:style>
+                      <wps:bodyPr rot="0" spcFirstLastPara="0" vertOverflow="overflow" horzOverflow="overflow" vert="horz" wrap="square" lIns="91440" tIns="45720" rIns="91440" bIns="45720" numCol="1" spcCol="0" rtlCol="0" fromWordArt="0" anchor="ctr" anchorCtr="0" forceAA="0" compatLnSpc="1">
+                        <a:prstTxWarp prst="textNoShape">
+                          <a:avLst/>
+                        </a:prstTxWarp>
+                        <a:noAutofit/>
+                      </wps:bodyPr>
+                    </wps:wsp>
+                  </a:graphicData>
+                </a:graphic>
+                <wp14:sizeRelH relativeFrom="margin">
+                  <wp14:pctWidth>0</wp14:pctWidth>
+                </wp14:sizeRelH>
+                <wp14:sizeRelV relativeFrom="margin">
+                  <wp14:pctHeight>0</wp14:pctHeight>
+                </wp14:sizeRelV>
+              </wp:anchor>
+            </w:drawing>
+          </mc:Choice>
+          <mc:Fallback>
+            <w:pict>
+              <v:rect w14:anchorId="356861FB" id="Rectangle 105" o:spid="_x0000_s1026" style="position:absolute;margin-left:292.5pt;margin-top:1.4pt;width:146pt;height:11.5pt;z-index:251867136;visibility:visible;mso-wrap-style:square;mso-width-percent:0;mso-height-percent:0;mso-wrap-distance-left:9pt;mso-wrap-distance-top:0;mso-wrap-distance-right:9pt;mso-wrap-distance-bottom:0;mso-position-horizontal:absolute;mso-position-horizontal-relative:text;mso-position-vertical:absolute;mso-position-vertical-relative:text;mso-width-percent:0;mso-height-percent:0;mso-width-relative:margin;mso-height-relative:margin;v-text-anchor:middle" o:gfxdata="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" fillcolor="#e7e6e6 [3214]" stroked="f" strokeweight="1pt"/>
+            </w:pict>
+          </mc:Fallback>
+        </mc:AlternateContent>
+      </w:r>
       <w:r>
         <w:rPr>
           <w:noProof/>
@@ -8136,8 +8371,13 @@
         <w:t xml:space="preserve"> =&gt; "</w:t>
       </w:r>
       <w:proofErr w:type="spellStart"/>
-      <w:r>
-        <w:t>jdbc:oracle:thin:</w:t>
+      <w:proofErr w:type="gramStart"/>
+      <w:r>
+        <w:t>jdbc:oracle</w:t>
+      </w:r>
+      <w:proofErr w:type="gramEnd"/>
+      <w:r>
+        <w:t>:thin:</w:t>
       </w:r>
       <w:r>
         <w:rPr>
@@ -8163,56 +8403,6 @@
       </w:r>
       <w:r>
         <w:t>pin</w:t>
-      </w:r>
-      <w:r>
-        <w:t>"</w:t>
-      </w:r>
-    </w:p>
-    <w:p>
-      <w:pPr>
-        <w:pStyle w:val="code"/>
-      </w:pPr>
-      <w:r>
-        <w:tab/>
-      </w:r>
-      <w:r>
-        <w:tab/>
-      </w:r>
-      <w:proofErr w:type="spellStart"/>
-      <w:r>
-        <w:t>jdbc_user</w:t>
-      </w:r>
-      <w:proofErr w:type="spellEnd"/>
-      <w:r>
-        <w:t xml:space="preserve"> =&gt; "</w:t>
-      </w:r>
-      <w:r>
-        <w:t>user</w:t>
-      </w:r>
-      <w:r>
-        <w:t>"</w:t>
-      </w:r>
-    </w:p>
-    <w:p>
-      <w:pPr>
-        <w:pStyle w:val="code"/>
-      </w:pPr>
-      <w:r>
-        <w:tab/>
-      </w:r>
-      <w:r>
-        <w:tab/>
-      </w:r>
-      <w:proofErr w:type="spellStart"/>
-      <w:r>
-        <w:t>jdbc_password</w:t>
-      </w:r>
-      <w:proofErr w:type="spellEnd"/>
-      <w:r>
-        <w:t xml:space="preserve"> =&gt; "</w:t>
-      </w:r>
-      <w:r>
-        <w:t>123</w:t>
       </w:r>
       <w:r>
         <w:t>"</w:t>
@@ -8229,7 +8419,217 @@
         <mc:AlternateContent>
           <mc:Choice Requires="wps">
             <w:drawing>
-              <wp:anchor distT="0" distB="0" distL="114300" distR="114300" simplePos="0" relativeHeight="251829248" behindDoc="0" locked="0" layoutInCell="1" allowOverlap="1" wp14:anchorId="06647656" wp14:editId="571C6F79">
+              <wp:anchor distT="0" distB="0" distL="114300" distR="114300" simplePos="0" relativeHeight="251875328" behindDoc="0" locked="0" layoutInCell="1" allowOverlap="1" wp14:anchorId="0126C471" wp14:editId="79D61523">
+                <wp:simplePos x="0" y="0"/>
+                <wp:positionH relativeFrom="column">
+                  <wp:posOffset>1778000</wp:posOffset>
+                </wp:positionH>
+                <wp:positionV relativeFrom="paragraph">
+                  <wp:posOffset>45084</wp:posOffset>
+                </wp:positionV>
+                <wp:extent cx="508000" cy="120650"/>
+                <wp:effectExtent l="0" t="0" r="6350" b="0"/>
+                <wp:wrapNone/>
+                <wp:docPr id="144" name="Rectangle 144"/>
+                <wp:cNvGraphicFramePr/>
+                <a:graphic xmlns:a="http://schemas.openxmlformats.org/drawingml/2006/main">
+                  <a:graphicData uri="http://schemas.microsoft.com/office/word/2010/wordprocessingShape">
+                    <wps:wsp>
+                      <wps:cNvSpPr/>
+                      <wps:spPr>
+                        <a:xfrm>
+                          <a:off x="0" y="0"/>
+                          <a:ext cx="508000" cy="120650"/>
+                        </a:xfrm>
+                        <a:prstGeom prst="rect">
+                          <a:avLst/>
+                        </a:prstGeom>
+                        <a:solidFill>
+                          <a:schemeClr val="bg2"/>
+                        </a:solidFill>
+                        <a:ln>
+                          <a:noFill/>
+                        </a:ln>
+                      </wps:spPr>
+                      <wps:style>
+                        <a:lnRef idx="2">
+                          <a:schemeClr val="accent1">
+                            <a:shade val="50000"/>
+                          </a:schemeClr>
+                        </a:lnRef>
+                        <a:fillRef idx="1">
+                          <a:schemeClr val="accent1"/>
+                        </a:fillRef>
+                        <a:effectRef idx="0">
+                          <a:schemeClr val="accent1"/>
+                        </a:effectRef>
+                        <a:fontRef idx="minor">
+                          <a:schemeClr val="lt1"/>
+                        </a:fontRef>
+                      </wps:style>
+                      <wps:bodyPr rot="0" spcFirstLastPara="0" vertOverflow="overflow" horzOverflow="overflow" vert="horz" wrap="square" lIns="91440" tIns="45720" rIns="91440" bIns="45720" numCol="1" spcCol="0" rtlCol="0" fromWordArt="0" anchor="ctr" anchorCtr="0" forceAA="0" compatLnSpc="1">
+                        <a:prstTxWarp prst="textNoShape">
+                          <a:avLst/>
+                        </a:prstTxWarp>
+                        <a:noAutofit/>
+                      </wps:bodyPr>
+                    </wps:wsp>
+                  </a:graphicData>
+                </a:graphic>
+                <wp14:sizeRelH relativeFrom="margin">
+                  <wp14:pctWidth>0</wp14:pctWidth>
+                </wp14:sizeRelH>
+                <wp14:sizeRelV relativeFrom="margin">
+                  <wp14:pctHeight>0</wp14:pctHeight>
+                </wp14:sizeRelV>
+              </wp:anchor>
+            </w:drawing>
+          </mc:Choice>
+          <mc:Fallback>
+            <w:pict>
+              <v:rect w14:anchorId="11CD59F5" id="Rectangle 144" o:spid="_x0000_s1026" style="position:absolute;margin-left:140pt;margin-top:3.55pt;width:40pt;height:9.5pt;z-index:251875328;visibility:visible;mso-wrap-style:square;mso-width-percent:0;mso-height-percent:0;mso-wrap-distance-left:9pt;mso-wrap-distance-top:0;mso-wrap-distance-right:9pt;mso-wrap-distance-bottom:0;mso-position-horizontal:absolute;mso-position-horizontal-relative:text;mso-position-vertical:absolute;mso-position-vertical-relative:text;mso-width-percent:0;mso-height-percent:0;mso-width-relative:margin;mso-height-relative:margin;v-text-anchor:middle" o:gfxdata="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" fillcolor="#e7e6e6 [3214]" stroked="f" strokeweight="1pt"/>
+            </w:pict>
+          </mc:Fallback>
+        </mc:AlternateContent>
+      </w:r>
+      <w:r>
+        <w:tab/>
+      </w:r>
+      <w:r>
+        <w:tab/>
+      </w:r>
+      <w:proofErr w:type="spellStart"/>
+      <w:r>
+        <w:t>jdbc_user</w:t>
+      </w:r>
+      <w:proofErr w:type="spellEnd"/>
+      <w:r>
+        <w:t xml:space="preserve"> =&gt; "</w:t>
+      </w:r>
+      <w:r>
+        <w:t>user</w:t>
+      </w:r>
+      <w:r>
+        <w:t>"</w:t>
+      </w:r>
+    </w:p>
+    <w:p>
+      <w:pPr>
+        <w:pStyle w:val="code"/>
+      </w:pPr>
+      <w:r>
+        <w:rPr>
+          <w:noProof/>
+        </w:rPr>
+        <mc:AlternateContent>
+          <mc:Choice Requires="wps">
+            <w:drawing>
+              <wp:anchor distT="0" distB="0" distL="114300" distR="114300" simplePos="0" relativeHeight="251869184" behindDoc="0" locked="0" layoutInCell="1" allowOverlap="1" wp14:anchorId="7FEF8818" wp14:editId="46FAC6E4">
+                <wp:simplePos x="0" y="0"/>
+                <wp:positionH relativeFrom="column">
+                  <wp:posOffset>2101850</wp:posOffset>
+                </wp:positionH>
+                <wp:positionV relativeFrom="paragraph">
+                  <wp:posOffset>47625</wp:posOffset>
+                </wp:positionV>
+                <wp:extent cx="508000" cy="120650"/>
+                <wp:effectExtent l="0" t="0" r="6350" b="0"/>
+                <wp:wrapNone/>
+                <wp:docPr id="141" name="Rectangle 141"/>
+                <wp:cNvGraphicFramePr/>
+                <a:graphic xmlns:a="http://schemas.openxmlformats.org/drawingml/2006/main">
+                  <a:graphicData uri="http://schemas.microsoft.com/office/word/2010/wordprocessingShape">
+                    <wps:wsp>
+                      <wps:cNvSpPr/>
+                      <wps:spPr>
+                        <a:xfrm>
+                          <a:off x="0" y="0"/>
+                          <a:ext cx="508000" cy="120650"/>
+                        </a:xfrm>
+                        <a:prstGeom prst="rect">
+                          <a:avLst/>
+                        </a:prstGeom>
+                        <a:solidFill>
+                          <a:schemeClr val="bg2"/>
+                        </a:solidFill>
+                        <a:ln>
+                          <a:noFill/>
+                        </a:ln>
+                      </wps:spPr>
+                      <wps:style>
+                        <a:lnRef idx="2">
+                          <a:schemeClr val="accent1">
+                            <a:shade val="50000"/>
+                          </a:schemeClr>
+                        </a:lnRef>
+                        <a:fillRef idx="1">
+                          <a:schemeClr val="accent1"/>
+                        </a:fillRef>
+                        <a:effectRef idx="0">
+                          <a:schemeClr val="accent1"/>
+                        </a:effectRef>
+                        <a:fontRef idx="minor">
+                          <a:schemeClr val="lt1"/>
+                        </a:fontRef>
+                      </wps:style>
+                      <wps:bodyPr rot="0" spcFirstLastPara="0" vertOverflow="overflow" horzOverflow="overflow" vert="horz" wrap="square" lIns="91440" tIns="45720" rIns="91440" bIns="45720" numCol="1" spcCol="0" rtlCol="0" fromWordArt="0" anchor="ctr" anchorCtr="0" forceAA="0" compatLnSpc="1">
+                        <a:prstTxWarp prst="textNoShape">
+                          <a:avLst/>
+                        </a:prstTxWarp>
+                        <a:noAutofit/>
+                      </wps:bodyPr>
+                    </wps:wsp>
+                  </a:graphicData>
+                </a:graphic>
+                <wp14:sizeRelH relativeFrom="margin">
+                  <wp14:pctWidth>0</wp14:pctWidth>
+                </wp14:sizeRelH>
+                <wp14:sizeRelV relativeFrom="margin">
+                  <wp14:pctHeight>0</wp14:pctHeight>
+                </wp14:sizeRelV>
+              </wp:anchor>
+            </w:drawing>
+          </mc:Choice>
+          <mc:Fallback>
+            <w:pict>
+              <v:rect w14:anchorId="17058A4F" id="Rectangle 141" o:spid="_x0000_s1026" style="position:absolute;margin-left:165.5pt;margin-top:3.75pt;width:40pt;height:9.5pt;z-index:251869184;visibility:visible;mso-wrap-style:square;mso-width-percent:0;mso-height-percent:0;mso-wrap-distance-left:9pt;mso-wrap-distance-top:0;mso-wrap-distance-right:9pt;mso-wrap-distance-bottom:0;mso-position-horizontal:absolute;mso-position-horizontal-relative:text;mso-position-vertical:absolute;mso-position-vertical-relative:text;mso-width-percent:0;mso-height-percent:0;mso-width-relative:margin;mso-height-relative:margin;v-text-anchor:middle" o:gfxdata="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" fillcolor="#e7e6e6 [3214]" stroked="f" strokeweight="1pt"/>
+            </w:pict>
+          </mc:Fallback>
+        </mc:AlternateContent>
+      </w:r>
+      <w:r>
+        <w:tab/>
+      </w:r>
+      <w:r>
+        <w:tab/>
+      </w:r>
+      <w:proofErr w:type="spellStart"/>
+      <w:r>
+        <w:t>jdbc_password</w:t>
+      </w:r>
+      <w:proofErr w:type="spellEnd"/>
+      <w:r>
+        <w:t xml:space="preserve"> =&gt; "</w:t>
+      </w:r>
+      <w:r>
+        <w:t>123</w:t>
+      </w:r>
+      <w:r>
+        <w:t>"</w:t>
+      </w:r>
+    </w:p>
+    <w:p>
+      <w:pPr>
+        <w:pStyle w:val="code"/>
+      </w:pPr>
+      <w:r>
+        <w:rPr>
+          <w:noProof/>
+        </w:rPr>
+        <mc:AlternateContent>
+          <mc:Choice Requires="wps">
+            <w:drawing>
+              <wp:anchor distT="0" distB="0" distL="114300" distR="114300" simplePos="0" relativeHeight="251829248" behindDoc="0" locked="0" layoutInCell="1" allowOverlap="1" wp14:anchorId="06647656" wp14:editId="57A20369">
                 <wp:simplePos x="0" y="0"/>
                 <wp:positionH relativeFrom="column">
                   <wp:posOffset>-446567</wp:posOffset>
@@ -8495,6 +8895,7 @@
         <w:tab/>
       </w:r>
       <w:proofErr w:type="spellStart"/>
+      <w:proofErr w:type="gramStart"/>
       <w:r>
         <w:t>jdbc</w:t>
       </w:r>
@@ -8502,6 +8903,7 @@
       <w:r>
         <w:t>{</w:t>
       </w:r>
+      <w:proofErr w:type="gramEnd"/>
     </w:p>
     <w:p>
       <w:pPr>
@@ -8527,6 +8929,86 @@
         <w:pStyle w:val="code"/>
       </w:pPr>
       <w:r>
+        <w:rPr>
+          <w:noProof/>
+        </w:rPr>
+        <mc:AlternateContent>
+          <mc:Choice Requires="wps">
+            <w:drawing>
+              <wp:anchor distT="0" distB="0" distL="114300" distR="114300" simplePos="0" relativeHeight="251871232" behindDoc="0" locked="0" layoutInCell="1" allowOverlap="1" wp14:anchorId="7E1106BB" wp14:editId="6C56C18F">
+                <wp:simplePos x="0" y="0"/>
+                <wp:positionH relativeFrom="column">
+                  <wp:posOffset>3098800</wp:posOffset>
+                </wp:positionH>
+                <wp:positionV relativeFrom="paragraph">
+                  <wp:posOffset>45720</wp:posOffset>
+                </wp:positionV>
+                <wp:extent cx="1504950" cy="146050"/>
+                <wp:effectExtent l="0" t="0" r="0" b="6350"/>
+                <wp:wrapNone/>
+                <wp:docPr id="142" name="Rectangle 142"/>
+                <wp:cNvGraphicFramePr/>
+                <a:graphic xmlns:a="http://schemas.openxmlformats.org/drawingml/2006/main">
+                  <a:graphicData uri="http://schemas.microsoft.com/office/word/2010/wordprocessingShape">
+                    <wps:wsp>
+                      <wps:cNvSpPr/>
+                      <wps:spPr>
+                        <a:xfrm>
+                          <a:off x="0" y="0"/>
+                          <a:ext cx="1504950" cy="146050"/>
+                        </a:xfrm>
+                        <a:prstGeom prst="rect">
+                          <a:avLst/>
+                        </a:prstGeom>
+                        <a:solidFill>
+                          <a:schemeClr val="bg2"/>
+                        </a:solidFill>
+                        <a:ln>
+                          <a:noFill/>
+                        </a:ln>
+                      </wps:spPr>
+                      <wps:style>
+                        <a:lnRef idx="2">
+                          <a:schemeClr val="accent1">
+                            <a:shade val="50000"/>
+                          </a:schemeClr>
+                        </a:lnRef>
+                        <a:fillRef idx="1">
+                          <a:schemeClr val="accent1"/>
+                        </a:fillRef>
+                        <a:effectRef idx="0">
+                          <a:schemeClr val="accent1"/>
+                        </a:effectRef>
+                        <a:fontRef idx="minor">
+                          <a:schemeClr val="lt1"/>
+                        </a:fontRef>
+                      </wps:style>
+                      <wps:bodyPr rot="0" spcFirstLastPara="0" vertOverflow="overflow" horzOverflow="overflow" vert="horz" wrap="square" lIns="91440" tIns="45720" rIns="91440" bIns="45720" numCol="1" spcCol="0" rtlCol="0" fromWordArt="0" anchor="ctr" anchorCtr="0" forceAA="0" compatLnSpc="1">
+                        <a:prstTxWarp prst="textNoShape">
+                          <a:avLst/>
+                        </a:prstTxWarp>
+                        <a:noAutofit/>
+                      </wps:bodyPr>
+                    </wps:wsp>
+                  </a:graphicData>
+                </a:graphic>
+                <wp14:sizeRelH relativeFrom="margin">
+                  <wp14:pctWidth>0</wp14:pctWidth>
+                </wp14:sizeRelH>
+                <wp14:sizeRelV relativeFrom="margin">
+                  <wp14:pctHeight>0</wp14:pctHeight>
+                </wp14:sizeRelV>
+              </wp:anchor>
+            </w:drawing>
+          </mc:Choice>
+          <mc:Fallback>
+            <w:pict>
+              <v:rect w14:anchorId="5224B253" id="Rectangle 142" o:spid="_x0000_s1026" style="position:absolute;margin-left:244pt;margin-top:3.6pt;width:118.5pt;height:11.5pt;z-index:251871232;visibility:visible;mso-wrap-style:square;mso-width-percent:0;mso-height-percent:0;mso-wrap-distance-left:9pt;mso-wrap-distance-top:0;mso-wrap-distance-right:9pt;mso-wrap-distance-bottom:0;mso-position-horizontal:absolute;mso-position-horizontal-relative:text;mso-position-vertical:absolute;mso-position-vertical-relative:text;mso-width-percent:0;mso-height-percent:0;mso-width-relative:margin;mso-height-relative:margin;v-text-anchor:middle" o:gfxdata="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" fillcolor="#e7e6e6 [3214]" stroked="f" strokeweight="1pt"/>
+            </w:pict>
+          </mc:Fallback>
+        </mc:AlternateContent>
+      </w:r>
+      <w:r>
         <w:tab/>
       </w:r>
       <w:r>
@@ -8538,9 +9020,14 @@
       </w:r>
       <w:proofErr w:type="spellEnd"/>
       <w:r>
-        <w:t xml:space="preserve"> =&gt; "Java::</w:t>
+        <w:t xml:space="preserve"> =&gt; "</w:t>
+      </w:r>
+      <w:proofErr w:type="gramStart"/>
+      <w:r>
+        <w:t>Java::</w:t>
       </w:r>
       <w:proofErr w:type="spellStart"/>
+      <w:proofErr w:type="gramEnd"/>
       <w:r>
         <w:t>oracle.jdbc.driver.OracleDriver</w:t>
       </w:r>
@@ -8554,6 +9041,86 @@
         <w:pStyle w:val="code"/>
       </w:pPr>
       <w:r>
+        <w:rPr>
+          <w:noProof/>
+        </w:rPr>
+        <mc:AlternateContent>
+          <mc:Choice Requires="wps">
+            <w:drawing>
+              <wp:anchor distT="0" distB="0" distL="114300" distR="114300" simplePos="0" relativeHeight="251873280" behindDoc="0" locked="0" layoutInCell="1" allowOverlap="1" wp14:anchorId="7AEBE068" wp14:editId="332BE373">
+                <wp:simplePos x="0" y="0"/>
+                <wp:positionH relativeFrom="column">
+                  <wp:posOffset>3714750</wp:posOffset>
+                </wp:positionH>
+                <wp:positionV relativeFrom="paragraph">
+                  <wp:posOffset>22860</wp:posOffset>
+                </wp:positionV>
+                <wp:extent cx="1854200" cy="146050"/>
+                <wp:effectExtent l="0" t="0" r="0" b="6350"/>
+                <wp:wrapNone/>
+                <wp:docPr id="143" name="Rectangle 143"/>
+                <wp:cNvGraphicFramePr/>
+                <a:graphic xmlns:a="http://schemas.openxmlformats.org/drawingml/2006/main">
+                  <a:graphicData uri="http://schemas.microsoft.com/office/word/2010/wordprocessingShape">
+                    <wps:wsp>
+                      <wps:cNvSpPr/>
+                      <wps:spPr>
+                        <a:xfrm>
+                          <a:off x="0" y="0"/>
+                          <a:ext cx="1854200" cy="146050"/>
+                        </a:xfrm>
+                        <a:prstGeom prst="rect">
+                          <a:avLst/>
+                        </a:prstGeom>
+                        <a:solidFill>
+                          <a:schemeClr val="bg2"/>
+                        </a:solidFill>
+                        <a:ln>
+                          <a:noFill/>
+                        </a:ln>
+                      </wps:spPr>
+                      <wps:style>
+                        <a:lnRef idx="2">
+                          <a:schemeClr val="accent1">
+                            <a:shade val="50000"/>
+                          </a:schemeClr>
+                        </a:lnRef>
+                        <a:fillRef idx="1">
+                          <a:schemeClr val="accent1"/>
+                        </a:fillRef>
+                        <a:effectRef idx="0">
+                          <a:schemeClr val="accent1"/>
+                        </a:effectRef>
+                        <a:fontRef idx="minor">
+                          <a:schemeClr val="lt1"/>
+                        </a:fontRef>
+                      </wps:style>
+                      <wps:bodyPr rot="0" spcFirstLastPara="0" vertOverflow="overflow" horzOverflow="overflow" vert="horz" wrap="square" lIns="91440" tIns="45720" rIns="91440" bIns="45720" numCol="1" spcCol="0" rtlCol="0" fromWordArt="0" anchor="ctr" anchorCtr="0" forceAA="0" compatLnSpc="1">
+                        <a:prstTxWarp prst="textNoShape">
+                          <a:avLst/>
+                        </a:prstTxWarp>
+                        <a:noAutofit/>
+                      </wps:bodyPr>
+                    </wps:wsp>
+                  </a:graphicData>
+                </a:graphic>
+                <wp14:sizeRelH relativeFrom="margin">
+                  <wp14:pctWidth>0</wp14:pctWidth>
+                </wp14:sizeRelH>
+                <wp14:sizeRelV relativeFrom="margin">
+                  <wp14:pctHeight>0</wp14:pctHeight>
+                </wp14:sizeRelV>
+              </wp:anchor>
+            </w:drawing>
+          </mc:Choice>
+          <mc:Fallback>
+            <w:pict>
+              <v:rect w14:anchorId="611DD93B" id="Rectangle 143" o:spid="_x0000_s1026" style="position:absolute;margin-left:292.5pt;margin-top:1.8pt;width:146pt;height:11.5pt;z-index:251873280;visibility:visible;mso-wrap-style:square;mso-width-percent:0;mso-height-percent:0;mso-wrap-distance-left:9pt;mso-wrap-distance-top:0;mso-wrap-distance-right:9pt;mso-wrap-distance-bottom:0;mso-position-horizontal:absolute;mso-position-horizontal-relative:text;mso-position-vertical:absolute;mso-position-vertical-relative:text;mso-width-percent:0;mso-height-percent:0;mso-width-relative:margin;mso-height-relative:margin;v-text-anchor:middle" o:gfxdata="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" fillcolor="#e7e6e6 [3214]" stroked="f" strokeweight="1pt"/>
+            </w:pict>
+          </mc:Fallback>
+        </mc:AlternateContent>
+      </w:r>
+      <w:r>
         <w:tab/>
       </w:r>
       <w:r>
@@ -8568,8 +9135,13 @@
         <w:t xml:space="preserve"> =&gt; "</w:t>
       </w:r>
       <w:proofErr w:type="spellStart"/>
-      <w:r>
-        <w:t>jdbc:oracle:thin:</w:t>
+      <w:proofErr w:type="gramStart"/>
+      <w:r>
+        <w:t>jdbc:oracle</w:t>
+      </w:r>
+      <w:proofErr w:type="gramEnd"/>
+      <w:r>
+        <w:t>:thin:</w:t>
       </w:r>
       <w:r>
         <w:rPr>
@@ -8587,6 +9159,86 @@
         <w:pStyle w:val="code"/>
       </w:pPr>
       <w:r>
+        <w:rPr>
+          <w:noProof/>
+        </w:rPr>
+        <mc:AlternateContent>
+          <mc:Choice Requires="wps">
+            <w:drawing>
+              <wp:anchor distT="0" distB="0" distL="114300" distR="114300" simplePos="0" relativeHeight="251879424" behindDoc="0" locked="0" layoutInCell="1" allowOverlap="1" wp14:anchorId="405A293E" wp14:editId="3D2362DD">
+                <wp:simplePos x="0" y="0"/>
+                <wp:positionH relativeFrom="column">
+                  <wp:posOffset>1746250</wp:posOffset>
+                </wp:positionH>
+                <wp:positionV relativeFrom="paragraph">
+                  <wp:posOffset>44450</wp:posOffset>
+                </wp:positionV>
+                <wp:extent cx="508000" cy="120650"/>
+                <wp:effectExtent l="0" t="0" r="6350" b="0"/>
+                <wp:wrapNone/>
+                <wp:docPr id="146" name="Rectangle 146"/>
+                <wp:cNvGraphicFramePr/>
+                <a:graphic xmlns:a="http://schemas.openxmlformats.org/drawingml/2006/main">
+                  <a:graphicData uri="http://schemas.microsoft.com/office/word/2010/wordprocessingShape">
+                    <wps:wsp>
+                      <wps:cNvSpPr/>
+                      <wps:spPr>
+                        <a:xfrm>
+                          <a:off x="0" y="0"/>
+                          <a:ext cx="508000" cy="120650"/>
+                        </a:xfrm>
+                        <a:prstGeom prst="rect">
+                          <a:avLst/>
+                        </a:prstGeom>
+                        <a:solidFill>
+                          <a:schemeClr val="bg2"/>
+                        </a:solidFill>
+                        <a:ln>
+                          <a:noFill/>
+                        </a:ln>
+                      </wps:spPr>
+                      <wps:style>
+                        <a:lnRef idx="2">
+                          <a:schemeClr val="accent1">
+                            <a:shade val="50000"/>
+                          </a:schemeClr>
+                        </a:lnRef>
+                        <a:fillRef idx="1">
+                          <a:schemeClr val="accent1"/>
+                        </a:fillRef>
+                        <a:effectRef idx="0">
+                          <a:schemeClr val="accent1"/>
+                        </a:effectRef>
+                        <a:fontRef idx="minor">
+                          <a:schemeClr val="lt1"/>
+                        </a:fontRef>
+                      </wps:style>
+                      <wps:bodyPr rot="0" spcFirstLastPara="0" vertOverflow="overflow" horzOverflow="overflow" vert="horz" wrap="square" lIns="91440" tIns="45720" rIns="91440" bIns="45720" numCol="1" spcCol="0" rtlCol="0" fromWordArt="0" anchor="ctr" anchorCtr="0" forceAA="0" compatLnSpc="1">
+                        <a:prstTxWarp prst="textNoShape">
+                          <a:avLst/>
+                        </a:prstTxWarp>
+                        <a:noAutofit/>
+                      </wps:bodyPr>
+                    </wps:wsp>
+                  </a:graphicData>
+                </a:graphic>
+                <wp14:sizeRelH relativeFrom="margin">
+                  <wp14:pctWidth>0</wp14:pctWidth>
+                </wp14:sizeRelH>
+                <wp14:sizeRelV relativeFrom="margin">
+                  <wp14:pctHeight>0</wp14:pctHeight>
+                </wp14:sizeRelV>
+              </wp:anchor>
+            </w:drawing>
+          </mc:Choice>
+          <mc:Fallback>
+            <w:pict>
+              <v:rect w14:anchorId="38D214FF" id="Rectangle 146" o:spid="_x0000_s1026" style="position:absolute;margin-left:137.5pt;margin-top:3.5pt;width:40pt;height:9.5pt;z-index:251879424;visibility:visible;mso-wrap-style:square;mso-width-percent:0;mso-height-percent:0;mso-wrap-distance-left:9pt;mso-wrap-distance-top:0;mso-wrap-distance-right:9pt;mso-wrap-distance-bottom:0;mso-position-horizontal:absolute;mso-position-horizontal-relative:text;mso-position-vertical:absolute;mso-position-vertical-relative:text;mso-width-percent:0;mso-height-percent:0;mso-width-relative:margin;mso-height-relative:margin;v-text-anchor:middle" o:gfxdata="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" fillcolor="#e7e6e6 [3214]" stroked="f" strokeweight="1pt"/>
+            </w:pict>
+          </mc:Fallback>
+        </mc:AlternateContent>
+      </w:r>
+      <w:r>
         <w:tab/>
       </w:r>
       <w:r>
@@ -8605,6 +9257,86 @@
       <w:pPr>
         <w:pStyle w:val="code"/>
       </w:pPr>
+      <w:r>
+        <w:rPr>
+          <w:noProof/>
+        </w:rPr>
+        <mc:AlternateContent>
+          <mc:Choice Requires="wps">
+            <w:drawing>
+              <wp:anchor distT="0" distB="0" distL="114300" distR="114300" simplePos="0" relativeHeight="251877376" behindDoc="0" locked="0" layoutInCell="1" allowOverlap="1" wp14:anchorId="42F61161" wp14:editId="293407DB">
+                <wp:simplePos x="0" y="0"/>
+                <wp:positionH relativeFrom="column">
+                  <wp:posOffset>2114550</wp:posOffset>
+                </wp:positionH>
+                <wp:positionV relativeFrom="paragraph">
+                  <wp:posOffset>34290</wp:posOffset>
+                </wp:positionV>
+                <wp:extent cx="508000" cy="120650"/>
+                <wp:effectExtent l="0" t="0" r="6350" b="0"/>
+                <wp:wrapNone/>
+                <wp:docPr id="145" name="Rectangle 145"/>
+                <wp:cNvGraphicFramePr/>
+                <a:graphic xmlns:a="http://schemas.openxmlformats.org/drawingml/2006/main">
+                  <a:graphicData uri="http://schemas.microsoft.com/office/word/2010/wordprocessingShape">
+                    <wps:wsp>
+                      <wps:cNvSpPr/>
+                      <wps:spPr>
+                        <a:xfrm>
+                          <a:off x="0" y="0"/>
+                          <a:ext cx="508000" cy="120650"/>
+                        </a:xfrm>
+                        <a:prstGeom prst="rect">
+                          <a:avLst/>
+                        </a:prstGeom>
+                        <a:solidFill>
+                          <a:schemeClr val="bg2"/>
+                        </a:solidFill>
+                        <a:ln>
+                          <a:noFill/>
+                        </a:ln>
+                      </wps:spPr>
+                      <wps:style>
+                        <a:lnRef idx="2">
+                          <a:schemeClr val="accent1">
+                            <a:shade val="50000"/>
+                          </a:schemeClr>
+                        </a:lnRef>
+                        <a:fillRef idx="1">
+                          <a:schemeClr val="accent1"/>
+                        </a:fillRef>
+                        <a:effectRef idx="0">
+                          <a:schemeClr val="accent1"/>
+                        </a:effectRef>
+                        <a:fontRef idx="minor">
+                          <a:schemeClr val="lt1"/>
+                        </a:fontRef>
+                      </wps:style>
+                      <wps:bodyPr rot="0" spcFirstLastPara="0" vertOverflow="overflow" horzOverflow="overflow" vert="horz" wrap="square" lIns="91440" tIns="45720" rIns="91440" bIns="45720" numCol="1" spcCol="0" rtlCol="0" fromWordArt="0" anchor="ctr" anchorCtr="0" forceAA="0" compatLnSpc="1">
+                        <a:prstTxWarp prst="textNoShape">
+                          <a:avLst/>
+                        </a:prstTxWarp>
+                        <a:noAutofit/>
+                      </wps:bodyPr>
+                    </wps:wsp>
+                  </a:graphicData>
+                </a:graphic>
+                <wp14:sizeRelH relativeFrom="margin">
+                  <wp14:pctWidth>0</wp14:pctWidth>
+                </wp14:sizeRelH>
+                <wp14:sizeRelV relativeFrom="margin">
+                  <wp14:pctHeight>0</wp14:pctHeight>
+                </wp14:sizeRelV>
+              </wp:anchor>
+            </w:drawing>
+          </mc:Choice>
+          <mc:Fallback>
+            <w:pict>
+              <v:rect w14:anchorId="34E316C6" id="Rectangle 145" o:spid="_x0000_s1026" style="position:absolute;margin-left:166.5pt;margin-top:2.7pt;width:40pt;height:9.5pt;z-index:251877376;visibility:visible;mso-wrap-style:square;mso-width-percent:0;mso-height-percent:0;mso-wrap-distance-left:9pt;mso-wrap-distance-top:0;mso-wrap-distance-right:9pt;mso-wrap-distance-bottom:0;mso-position-horizontal:absolute;mso-position-horizontal-relative:text;mso-position-vertical:absolute;mso-position-vertical-relative:text;mso-width-percent:0;mso-height-percent:0;mso-width-relative:margin;mso-height-relative:margin;v-text-anchor:middle" o:gfxdata="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" fillcolor="#e7e6e6 [3214]" stroked="f" strokeweight="1pt"/>
+            </w:pict>
+          </mc:Fallback>
+        </mc:AlternateContent>
+      </w:r>
       <w:r>
         <w:tab/>
       </w:r>
@@ -8789,7 +9521,7 @@
           <w:noProof/>
         </w:rPr>
       </w:pPr>
-      <w:bookmarkStart w:id="6" w:name="_Toc535501051"/>
+      <w:bookmarkStart w:id="5" w:name="_Toc535501051"/>
       <w:r>
         <w:rPr>
           <w:noProof/>
@@ -8797,7 +9529,7 @@
         <w:lastRenderedPageBreak/>
         <w:t>WebServer</w:t>
       </w:r>
-      <w:bookmarkEnd w:id="6"/>
+      <w:bookmarkEnd w:id="5"/>
     </w:p>
     <w:p>
       <w:pPr>
@@ -8807,11 +9539,11 @@
           <w:numId w:val="16"/>
         </w:numPr>
       </w:pPr>
-      <w:bookmarkStart w:id="7" w:name="_Toc535501052"/>
+      <w:bookmarkStart w:id="6" w:name="_Toc535501052"/>
       <w:r>
         <w:t>Nodejs</w:t>
       </w:r>
-      <w:bookmarkEnd w:id="7"/>
+      <w:bookmarkEnd w:id="6"/>
     </w:p>
     <w:p>
       <w:pPr>
@@ -8916,6 +9648,7 @@
         <w:br/>
       </w:r>
       <w:proofErr w:type="spellStart"/>
+      <w:proofErr w:type="gramStart"/>
       <w:r>
         <w:rPr>
           <w:color w:val="A9B7C6"/>
@@ -8933,6 +9666,7 @@
         </w:rPr>
         <w:t>(</w:t>
       </w:r>
+      <w:proofErr w:type="gramEnd"/>
       <w:r>
         <w:rPr>
           <w:color w:val="6A8759"/>
@@ -11927,11 +12661,11 @@
           <w:numId w:val="16"/>
         </w:numPr>
       </w:pPr>
-      <w:bookmarkStart w:id="8" w:name="_Toc535501053"/>
+      <w:bookmarkStart w:id="7" w:name="_Toc535501053"/>
       <w:r>
         <w:t>Ajax + JQuery</w:t>
       </w:r>
-      <w:bookmarkEnd w:id="8"/>
+      <w:bookmarkEnd w:id="7"/>
     </w:p>
     <w:p>
       <w:pPr>
@@ -14290,11 +15024,11 @@
       <w:pPr>
         <w:pStyle w:val="Heading2"/>
       </w:pPr>
-      <w:bookmarkStart w:id="9" w:name="_Toc535501054"/>
+      <w:bookmarkStart w:id="8" w:name="_Toc535501054"/>
       <w:r>
         <w:t>Front-End</w:t>
       </w:r>
-      <w:bookmarkEnd w:id="9"/>
+      <w:bookmarkEnd w:id="8"/>
     </w:p>
     <w:p>
       <w:pPr>
@@ -14304,11 +15038,11 @@
           <w:numId w:val="20"/>
         </w:numPr>
       </w:pPr>
-      <w:bookmarkStart w:id="10" w:name="_Toc535501055"/>
+      <w:bookmarkStart w:id="9" w:name="_Toc535501055"/>
       <w:r>
         <w:t>Kibana</w:t>
       </w:r>
-      <w:bookmarkEnd w:id="10"/>
+      <w:bookmarkEnd w:id="9"/>
     </w:p>
     <w:p>
       <w:pPr>
@@ -14556,7 +15290,15 @@
       </w:r>
       <w:proofErr w:type="spellEnd"/>
       <w:r>
-        <w:t xml:space="preserve"> is always 5 to guarantee the performance.</w:t>
+        <w:t xml:space="preserve"> </w:t>
+      </w:r>
+      <w:proofErr w:type="gramStart"/>
+      <w:r>
+        <w:t>is</w:t>
+      </w:r>
+      <w:proofErr w:type="gramEnd"/>
+      <w:r>
+        <w:t xml:space="preserve"> always 5 to guarantee the performance.</w:t>
       </w:r>
     </w:p>
     <w:p>
@@ -15339,12 +16081,12 @@
           <w:numId w:val="20"/>
         </w:numPr>
       </w:pPr>
-      <w:bookmarkStart w:id="11" w:name="_Toc535501056"/>
+      <w:bookmarkStart w:id="10" w:name="_Toc535501056"/>
       <w:proofErr w:type="spellStart"/>
       <w:r>
         <w:t>Plotly</w:t>
       </w:r>
-      <w:bookmarkEnd w:id="11"/>
+      <w:bookmarkEnd w:id="10"/>
       <w:proofErr w:type="spellEnd"/>
     </w:p>
     <w:p>
@@ -17090,12 +17832,12 @@
           <w:numId w:val="20"/>
         </w:numPr>
       </w:pPr>
-      <w:bookmarkStart w:id="12" w:name="_Toc535501057"/>
+      <w:bookmarkStart w:id="11" w:name="_Toc535501057"/>
       <w:r>
         <w:lastRenderedPageBreak/>
         <w:t>UI</w:t>
       </w:r>
-      <w:bookmarkEnd w:id="12"/>
+      <w:bookmarkEnd w:id="11"/>
     </w:p>
     <w:p>
       <w:pPr>
@@ -18109,6 +18851,7 @@
         </w:rPr>
       </w:pPr>
       <w:proofErr w:type="spellStart"/>
+      <w:proofErr w:type="gramStart"/>
       <w:r>
         <w:rPr>
           <w:rFonts w:ascii="Courier New" w:eastAsia="Times New Roman" w:hAnsi="Courier New" w:cs="Courier New"/>
@@ -18128,6 +18871,7 @@
         <w:t>getElementById</w:t>
       </w:r>
       <w:proofErr w:type="spellEnd"/>
+      <w:proofErr w:type="gramEnd"/>
       <w:r>
         <w:rPr>
           <w:rFonts w:ascii="Courier New" w:eastAsia="Times New Roman" w:hAnsi="Courier New" w:cs="Courier New"/>
@@ -18256,19 +19000,35 @@
         <w:ind w:left="1080"/>
       </w:pPr>
       <w:r>
-        <w:t>“’.</w:t>
+        <w:t>“</w:t>
+      </w:r>
+      <w:proofErr w:type="gramStart"/>
+      <w:r>
+        <w:t>’.</w:t>
       </w:r>
       <w:proofErr w:type="spellStart"/>
       <w:r>
-        <w:t>style.display</w:t>
+        <w:t>style</w:t>
+      </w:r>
+      <w:proofErr w:type="gramEnd"/>
+      <w:r>
+        <w:t>.display</w:t>
       </w:r>
       <w:proofErr w:type="spellEnd"/>
       <w:r>
-        <w:t>’ = ‘block’” means change the display status and make this element visible. If “’.</w:t>
+        <w:t>’ = ‘block’” means change the display status and make this element visible. If “</w:t>
+      </w:r>
+      <w:proofErr w:type="gramStart"/>
+      <w:r>
+        <w:t>’.</w:t>
       </w:r>
       <w:proofErr w:type="spellStart"/>
       <w:r>
-        <w:t>style.display</w:t>
+        <w:t>style</w:t>
+      </w:r>
+      <w:proofErr w:type="gramEnd"/>
+      <w:r>
+        <w:t>.display</w:t>
       </w:r>
       <w:proofErr w:type="spellEnd"/>
       <w:r>
@@ -19869,41 +20629,41 @@
       <w:pPr>
         <w:pStyle w:val="Heading1"/>
       </w:pPr>
-      <w:bookmarkStart w:id="13" w:name="_Toc535501058"/>
+      <w:bookmarkStart w:id="12" w:name="_Toc535501058"/>
       <w:r>
         <w:lastRenderedPageBreak/>
         <w:t>Study Guide</w:t>
       </w:r>
+      <w:bookmarkEnd w:id="12"/>
+    </w:p>
+    <w:p>
+      <w:pPr>
+        <w:rPr>
+          <w:szCs w:val="32"/>
+        </w:rPr>
+      </w:pPr>
+      <w:r>
+        <w:rPr>
+          <w:szCs w:val="32"/>
+        </w:rPr>
+        <w:t xml:space="preserve">For the sake of time, the future developer taking this project is suggested to flow this learning map drawn on the previous experience and errors. </w:t>
+      </w:r>
+    </w:p>
+    <w:p>
+      <w:pPr>
+        <w:pStyle w:val="Heading2"/>
+        <w:rPr>
+          <w:noProof/>
+        </w:rPr>
+      </w:pPr>
+      <w:bookmarkStart w:id="13" w:name="_Toc535501059"/>
+      <w:r>
+        <w:rPr>
+          <w:noProof/>
+        </w:rPr>
+        <w:t>Back-End</w:t>
+      </w:r>
       <w:bookmarkEnd w:id="13"/>
-    </w:p>
-    <w:p>
-      <w:pPr>
-        <w:rPr>
-          <w:szCs w:val="32"/>
-        </w:rPr>
-      </w:pPr>
-      <w:r>
-        <w:rPr>
-          <w:szCs w:val="32"/>
-        </w:rPr>
-        <w:t xml:space="preserve">For the sake of time, the future developer taking this project is suggested to flow this learning map drawn on the previous experience and errors. </w:t>
-      </w:r>
-    </w:p>
-    <w:p>
-      <w:pPr>
-        <w:pStyle w:val="Heading2"/>
-        <w:rPr>
-          <w:noProof/>
-        </w:rPr>
-      </w:pPr>
-      <w:bookmarkStart w:id="14" w:name="_Toc535501059"/>
-      <w:r>
-        <w:rPr>
-          <w:noProof/>
-        </w:rPr>
-        <w:t>Back-End</w:t>
-      </w:r>
-      <w:bookmarkEnd w:id="14"/>
     </w:p>
     <w:p>
       <w:pPr>
@@ -19926,12 +20686,12 @@
           <w:numId w:val="9"/>
         </w:numPr>
       </w:pPr>
-      <w:bookmarkStart w:id="15" w:name="_Toc535501060"/>
+      <w:bookmarkStart w:id="14" w:name="_Toc535501060"/>
       <w:proofErr w:type="spellStart"/>
       <w:r>
         <w:t>Elasticearch</w:t>
       </w:r>
-      <w:bookmarkEnd w:id="15"/>
+      <w:bookmarkEnd w:id="14"/>
       <w:proofErr w:type="spellEnd"/>
     </w:p>
     <w:p>
@@ -19945,7 +20705,21 @@
         <w:rPr>
           <w:szCs w:val="32"/>
         </w:rPr>
-        <w:t xml:space="preserve">As the core of this system, the fundamental or even advanced knowledge is required at the first beginning in order to understand the basic requirement of this project. </w:t>
+        <w:t xml:space="preserve">As the core of this system, the fundamental or even advanced knowledge is required at the first beginning </w:t>
+      </w:r>
+      <w:proofErr w:type="gramStart"/>
+      <w:r>
+        <w:rPr>
+          <w:szCs w:val="32"/>
+        </w:rPr>
+        <w:t>in order to</w:t>
+      </w:r>
+      <w:proofErr w:type="gramEnd"/>
+      <w:r>
+        <w:rPr>
+          <w:szCs w:val="32"/>
+        </w:rPr>
+        <w:t xml:space="preserve"> understand the basic requirement of this project. </w:t>
       </w:r>
     </w:p>
     <w:p>
@@ -21410,14 +22184,29 @@
         <w:rPr>
           <w:szCs w:val="32"/>
         </w:rPr>
-        <w:t xml:space="preserve">     </w:t>
+        <w:t xml:space="preserve">  </w:t>
+      </w:r>
+      <w:proofErr w:type="gramStart"/>
+      <w:r>
+        <w:rPr>
+          <w:szCs w:val="32"/>
+        </w:rPr>
+        <w:t xml:space="preserve">   </w:t>
       </w:r>
       <w:r>
         <w:rPr>
           <w:i/>
           <w:szCs w:val="32"/>
         </w:rPr>
-        <w:t>(English)</w:t>
+        <w:t>(</w:t>
+      </w:r>
+      <w:proofErr w:type="gramEnd"/>
+      <w:r>
+        <w:rPr>
+          <w:i/>
+          <w:szCs w:val="32"/>
+        </w:rPr>
+        <w:t>English)</w:t>
       </w:r>
     </w:p>
     <w:p>
@@ -21528,14 +22317,29 @@
         <w:rPr>
           <w:szCs w:val="32"/>
         </w:rPr>
-        <w:t xml:space="preserve">    </w:t>
+        <w:t xml:space="preserve"> </w:t>
+      </w:r>
+      <w:proofErr w:type="gramStart"/>
+      <w:r>
+        <w:rPr>
+          <w:szCs w:val="32"/>
+        </w:rPr>
+        <w:t xml:space="preserve">   </w:t>
       </w:r>
       <w:r>
         <w:rPr>
           <w:i/>
           <w:szCs w:val="32"/>
         </w:rPr>
-        <w:t>(English)</w:t>
+        <w:t>(</w:t>
+      </w:r>
+      <w:proofErr w:type="gramEnd"/>
+      <w:r>
+        <w:rPr>
+          <w:i/>
+          <w:szCs w:val="32"/>
+        </w:rPr>
+        <w:t>English)</w:t>
       </w:r>
     </w:p>
     <w:p>
@@ -21593,14 +22397,29 @@
         <w:rPr>
           <w:szCs w:val="32"/>
         </w:rPr>
-        <w:t xml:space="preserve">    </w:t>
+        <w:t xml:space="preserve"> </w:t>
+      </w:r>
+      <w:proofErr w:type="gramStart"/>
+      <w:r>
+        <w:rPr>
+          <w:szCs w:val="32"/>
+        </w:rPr>
+        <w:t xml:space="preserve">   </w:t>
       </w:r>
       <w:r>
         <w:rPr>
           <w:i/>
           <w:szCs w:val="32"/>
         </w:rPr>
-        <w:t>(English)</w:t>
+        <w:t>(</w:t>
+      </w:r>
+      <w:proofErr w:type="gramEnd"/>
+      <w:r>
+        <w:rPr>
+          <w:i/>
+          <w:szCs w:val="32"/>
+        </w:rPr>
+        <w:t>English)</w:t>
       </w:r>
     </w:p>
     <w:p>
@@ -21620,6 +22439,7 @@
           <w:t>http://n3xtchen.github.io/n3xtchen/elasticsearch/2017/07/05/elasticsearch-23-useful-query-example</w:t>
         </w:r>
       </w:hyperlink>
+      <w:proofErr w:type="gramStart"/>
       <w:r>
         <w:rPr>
           <w:szCs w:val="32"/>
@@ -21637,7 +22457,15 @@
           <w:i/>
           <w:szCs w:val="32"/>
         </w:rPr>
-        <w:t>(Recommend)</w:t>
+        <w:t>(</w:t>
+      </w:r>
+      <w:proofErr w:type="gramEnd"/>
+      <w:r>
+        <w:rPr>
+          <w:i/>
+          <w:szCs w:val="32"/>
+        </w:rPr>
+        <w:t>Recommend)</w:t>
       </w:r>
     </w:p>
     <w:p>
@@ -21770,6 +22598,7 @@
           <w:t>https://www.elastic.co/guide/en/elasticsearch/client/javascript-api/current/quick-start.html</w:t>
         </w:r>
       </w:hyperlink>
+      <w:proofErr w:type="gramStart"/>
       <w:r>
         <w:rPr>
           <w:szCs w:val="32"/>
@@ -21781,7 +22610,15 @@
           <w:i/>
           <w:szCs w:val="32"/>
         </w:rPr>
-        <w:t>(English)</w:t>
+        <w:t>(</w:t>
+      </w:r>
+      <w:proofErr w:type="gramEnd"/>
+      <w:r>
+        <w:rPr>
+          <w:i/>
+          <w:szCs w:val="32"/>
+        </w:rPr>
+        <w:t>English)</w:t>
       </w:r>
     </w:p>
     <w:p>
@@ -21851,12 +22688,12 @@
           <w:numId w:val="9"/>
         </w:numPr>
       </w:pPr>
-      <w:bookmarkStart w:id="16" w:name="_Toc535501061"/>
+      <w:bookmarkStart w:id="15" w:name="_Toc535501061"/>
       <w:r>
         <w:lastRenderedPageBreak/>
         <w:t>Logstash</w:t>
       </w:r>
-      <w:bookmarkEnd w:id="16"/>
+      <w:bookmarkEnd w:id="15"/>
     </w:p>
     <w:p>
       <w:pPr>
@@ -21883,7 +22720,21 @@
         <w:rPr>
           <w:szCs w:val="32"/>
         </w:rPr>
-        <w:t xml:space="preserve"> database. It has the ability to parse unstructured files such as .log, .txt using regular expression. As well as transfer the data in existing Oracle/MySQL database into the Elasticsearch Database directly.</w:t>
+        <w:t xml:space="preserve"> database. It </w:t>
+      </w:r>
+      <w:proofErr w:type="gramStart"/>
+      <w:r>
+        <w:rPr>
+          <w:szCs w:val="32"/>
+        </w:rPr>
+        <w:t>has the ability to</w:t>
+      </w:r>
+      <w:proofErr w:type="gramEnd"/>
+      <w:r>
+        <w:rPr>
+          <w:szCs w:val="32"/>
+        </w:rPr>
+        <w:t xml:space="preserve"> parse unstructured files such as .log, .txt using regular expression. As well as transfer the data in existing Oracle/MySQL database into the Elasticsearch Database directly.</w:t>
       </w:r>
     </w:p>
     <w:p>
@@ -23227,8 +24078,16 @@
         <w:rPr>
           <w:szCs w:val="32"/>
         </w:rPr>
-        <w:t xml:space="preserve">  (Series of Install, Guide)   </w:t>
-      </w:r>
+        <w:t xml:space="preserve">  (Series of Install, </w:t>
+      </w:r>
+      <w:proofErr w:type="gramStart"/>
+      <w:r>
+        <w:rPr>
+          <w:szCs w:val="32"/>
+        </w:rPr>
+        <w:t xml:space="preserve">Guide)   </w:t>
+      </w:r>
+      <w:proofErr w:type="gramEnd"/>
       <w:r>
         <w:rPr>
           <w:i/>
@@ -23450,14 +24309,14 @@
           <w:noProof/>
         </w:rPr>
       </w:pPr>
-      <w:bookmarkStart w:id="17" w:name="_Toc535501062"/>
+      <w:bookmarkStart w:id="16" w:name="_Toc535501062"/>
       <w:r>
         <w:rPr>
           <w:noProof/>
         </w:rPr>
         <w:t>WebServer</w:t>
       </w:r>
-      <w:bookmarkEnd w:id="17"/>
+      <w:bookmarkEnd w:id="16"/>
     </w:p>
     <w:p>
       <w:pPr>
@@ -23482,11 +24341,11 @@
           <w:numId w:val="10"/>
         </w:numPr>
       </w:pPr>
-      <w:bookmarkStart w:id="18" w:name="_Toc535501063"/>
+      <w:bookmarkStart w:id="17" w:name="_Toc535501063"/>
       <w:r>
         <w:t>Nodejs</w:t>
       </w:r>
-      <w:bookmarkEnd w:id="18"/>
+      <w:bookmarkEnd w:id="17"/>
     </w:p>
     <w:p>
       <w:pPr>
@@ -23499,7 +24358,21 @@
         <w:rPr>
           <w:szCs w:val="32"/>
         </w:rPr>
-        <w:t xml:space="preserve">Nodejs is a powerful tool built on JavaScript, it’s easy to operate and expand with other API such as Elasticsearch. </w:t>
+        <w:t xml:space="preserve">Nodejs is a powerful tool built on JavaScript, it’s easy to operate and expand with </w:t>
+      </w:r>
+      <w:proofErr w:type="gramStart"/>
+      <w:r>
+        <w:rPr>
+          <w:szCs w:val="32"/>
+        </w:rPr>
+        <w:t>other</w:t>
+      </w:r>
+      <w:proofErr w:type="gramEnd"/>
+      <w:r>
+        <w:rPr>
+          <w:szCs w:val="32"/>
+        </w:rPr>
+        <w:t xml:space="preserve"> API such as Elasticsearch. </w:t>
       </w:r>
     </w:p>
     <w:p>
@@ -24620,14 +25493,29 @@
         <w:rPr>
           <w:szCs w:val="32"/>
         </w:rPr>
-        <w:t xml:space="preserve">    </w:t>
+        <w:t xml:space="preserve"> </w:t>
+      </w:r>
+      <w:proofErr w:type="gramStart"/>
+      <w:r>
+        <w:rPr>
+          <w:szCs w:val="32"/>
+        </w:rPr>
+        <w:t xml:space="preserve">   </w:t>
       </w:r>
       <w:r>
         <w:rPr>
           <w:i/>
           <w:szCs w:val="32"/>
         </w:rPr>
-        <w:t>(English)</w:t>
+        <w:t>(</w:t>
+      </w:r>
+      <w:proofErr w:type="gramEnd"/>
+      <w:r>
+        <w:rPr>
+          <w:i/>
+          <w:szCs w:val="32"/>
+        </w:rPr>
+        <w:t>English)</w:t>
       </w:r>
     </w:p>
     <w:p>
@@ -24664,14 +25552,29 @@
         <w:rPr>
           <w:szCs w:val="32"/>
         </w:rPr>
-        <w:t xml:space="preserve">    </w:t>
+        <w:t xml:space="preserve"> </w:t>
+      </w:r>
+      <w:proofErr w:type="gramStart"/>
+      <w:r>
+        <w:rPr>
+          <w:szCs w:val="32"/>
+        </w:rPr>
+        <w:t xml:space="preserve">   </w:t>
       </w:r>
       <w:r>
         <w:rPr>
           <w:i/>
           <w:szCs w:val="32"/>
         </w:rPr>
-        <w:t>(English)</w:t>
+        <w:t>(</w:t>
+      </w:r>
+      <w:proofErr w:type="gramEnd"/>
+      <w:r>
+        <w:rPr>
+          <w:i/>
+          <w:szCs w:val="32"/>
+        </w:rPr>
+        <w:t>English)</w:t>
       </w:r>
     </w:p>
     <w:p>
@@ -24732,14 +25635,29 @@
         <w:rPr>
           <w:szCs w:val="32"/>
         </w:rPr>
-        <w:t xml:space="preserve">    </w:t>
+        <w:t xml:space="preserve"> </w:t>
+      </w:r>
+      <w:proofErr w:type="gramStart"/>
+      <w:r>
+        <w:rPr>
+          <w:szCs w:val="32"/>
+        </w:rPr>
+        <w:t xml:space="preserve">   </w:t>
       </w:r>
       <w:r>
         <w:rPr>
           <w:i/>
           <w:szCs w:val="32"/>
         </w:rPr>
-        <w:t>(English)</w:t>
+        <w:t>(</w:t>
+      </w:r>
+      <w:proofErr w:type="gramEnd"/>
+      <w:r>
+        <w:rPr>
+          <w:i/>
+          <w:szCs w:val="32"/>
+        </w:rPr>
+        <w:t>English)</w:t>
       </w:r>
     </w:p>
     <w:p>
@@ -24845,11 +25763,11 @@
           <w:numId w:val="10"/>
         </w:numPr>
       </w:pPr>
-      <w:bookmarkStart w:id="19" w:name="_Toc535501064"/>
+      <w:bookmarkStart w:id="18" w:name="_Toc535501064"/>
       <w:r>
         <w:t>Ajax</w:t>
       </w:r>
-      <w:bookmarkEnd w:id="19"/>
+      <w:bookmarkEnd w:id="18"/>
       <w:r>
         <w:t xml:space="preserve"> </w:t>
       </w:r>
@@ -25760,14 +26678,29 @@
         <w:rPr>
           <w:szCs w:val="32"/>
         </w:rPr>
-        <w:t xml:space="preserve">   </w:t>
+        <w:t xml:space="preserve"> </w:t>
+      </w:r>
+      <w:proofErr w:type="gramStart"/>
+      <w:r>
+        <w:rPr>
+          <w:szCs w:val="32"/>
+        </w:rPr>
+        <w:t xml:space="preserve">  </w:t>
       </w:r>
       <w:r>
         <w:rPr>
           <w:i/>
           <w:szCs w:val="32"/>
         </w:rPr>
-        <w:t xml:space="preserve"> (English)</w:t>
+        <w:t xml:space="preserve"> (</w:t>
+      </w:r>
+      <w:proofErr w:type="gramEnd"/>
+      <w:r>
+        <w:rPr>
+          <w:i/>
+          <w:szCs w:val="32"/>
+        </w:rPr>
+        <w:t>English)</w:t>
       </w:r>
     </w:p>
     <w:p>
@@ -25828,14 +26761,29 @@
         <w:rPr>
           <w:szCs w:val="32"/>
         </w:rPr>
-        <w:t xml:space="preserve">    </w:t>
+        <w:t xml:space="preserve"> </w:t>
+      </w:r>
+      <w:proofErr w:type="gramStart"/>
+      <w:r>
+        <w:rPr>
+          <w:szCs w:val="32"/>
+        </w:rPr>
+        <w:t xml:space="preserve">   </w:t>
       </w:r>
       <w:r>
         <w:rPr>
           <w:i/>
           <w:szCs w:val="32"/>
         </w:rPr>
-        <w:t>(Recommend)</w:t>
+        <w:t>(</w:t>
+      </w:r>
+      <w:proofErr w:type="gramEnd"/>
+      <w:r>
+        <w:rPr>
+          <w:i/>
+          <w:szCs w:val="32"/>
+        </w:rPr>
+        <w:t>Recommend)</w:t>
       </w:r>
     </w:p>
     <w:p>
@@ -25855,62 +26803,62 @@
           <w:numId w:val="10"/>
         </w:numPr>
       </w:pPr>
-      <w:bookmarkStart w:id="20" w:name="_Toc535501065"/>
+      <w:bookmarkStart w:id="19" w:name="_Toc535501065"/>
       <w:r>
         <w:t>JQuery</w:t>
       </w:r>
+      <w:bookmarkEnd w:id="19"/>
+    </w:p>
+    <w:p>
+      <w:pPr>
+        <w:pStyle w:val="ListParagraph"/>
+        <w:rPr>
+          <w:szCs w:val="32"/>
+        </w:rPr>
+      </w:pPr>
+      <w:r>
+        <w:rPr>
+          <w:szCs w:val="32"/>
+        </w:rPr>
+        <w:t>JQuery is a simple alternative of JavaScript, but it has lots of special functions and unique language format. It is used in this system to com</w:t>
+      </w:r>
+      <w:r>
+        <w:rPr>
+          <w:szCs w:val="32"/>
+        </w:rPr>
+        <w:t>bine with Ajax.</w:t>
+      </w:r>
+    </w:p>
+    <w:p>
+      <w:pPr>
+        <w:pStyle w:val="ListParagraph"/>
+        <w:rPr>
+          <w:szCs w:val="32"/>
+        </w:rPr>
+      </w:pPr>
+      <w:r>
+        <w:rPr>
+          <w:szCs w:val="32"/>
+        </w:rPr>
+        <w:t xml:space="preserve">It’s not as important as other modules in this system, thus no detailed study of this section in this doc. </w:t>
+      </w:r>
+    </w:p>
+    <w:p>
+      <w:pPr>
+        <w:rPr>
+          <w:szCs w:val="32"/>
+        </w:rPr>
+      </w:pPr>
+    </w:p>
+    <w:p>
+      <w:pPr>
+        <w:pStyle w:val="Heading2"/>
+      </w:pPr>
+      <w:bookmarkStart w:id="20" w:name="_Toc535501066"/>
+      <w:r>
+        <w:t>Front-End</w:t>
+      </w:r>
       <w:bookmarkEnd w:id="20"/>
-    </w:p>
-    <w:p>
-      <w:pPr>
-        <w:pStyle w:val="ListParagraph"/>
-        <w:rPr>
-          <w:szCs w:val="32"/>
-        </w:rPr>
-      </w:pPr>
-      <w:r>
-        <w:rPr>
-          <w:szCs w:val="32"/>
-        </w:rPr>
-        <w:t>JQuery is a simple alternative of JavaScript, but it has lots of special functions and unique language format. It is used in this system to com</w:t>
-      </w:r>
-      <w:r>
-        <w:rPr>
-          <w:szCs w:val="32"/>
-        </w:rPr>
-        <w:t>bine with Ajax.</w:t>
-      </w:r>
-    </w:p>
-    <w:p>
-      <w:pPr>
-        <w:pStyle w:val="ListParagraph"/>
-        <w:rPr>
-          <w:szCs w:val="32"/>
-        </w:rPr>
-      </w:pPr>
-      <w:r>
-        <w:rPr>
-          <w:szCs w:val="32"/>
-        </w:rPr>
-        <w:t xml:space="preserve">It’s not as important as other modules in this system, thus no detailed study of this section in this doc. </w:t>
-      </w:r>
-    </w:p>
-    <w:p>
-      <w:pPr>
-        <w:rPr>
-          <w:szCs w:val="32"/>
-        </w:rPr>
-      </w:pPr>
-    </w:p>
-    <w:p>
-      <w:pPr>
-        <w:pStyle w:val="Heading2"/>
-      </w:pPr>
-      <w:bookmarkStart w:id="21" w:name="_Toc535501066"/>
-      <w:r>
-        <w:t>Front-End</w:t>
-      </w:r>
-      <w:bookmarkEnd w:id="21"/>
     </w:p>
     <w:p>
       <w:pPr>
@@ -25933,11 +26881,11 @@
           <w:numId w:val="11"/>
         </w:numPr>
       </w:pPr>
-      <w:bookmarkStart w:id="22" w:name="_Toc535501067"/>
+      <w:bookmarkStart w:id="21" w:name="_Toc535501067"/>
       <w:r>
         <w:t>Kibana</w:t>
       </w:r>
-      <w:bookmarkEnd w:id="22"/>
+      <w:bookmarkEnd w:id="21"/>
     </w:p>
     <w:p>
       <w:pPr>
@@ -26876,12 +27824,12 @@
           <w:numId w:val="11"/>
         </w:numPr>
       </w:pPr>
-      <w:bookmarkStart w:id="23" w:name="_Toc535501068"/>
+      <w:bookmarkStart w:id="22" w:name="_Toc535501068"/>
       <w:proofErr w:type="spellStart"/>
       <w:r>
         <w:t>Plotly</w:t>
       </w:r>
-      <w:bookmarkEnd w:id="23"/>
+      <w:bookmarkEnd w:id="22"/>
       <w:proofErr w:type="spellEnd"/>
     </w:p>
     <w:p>
@@ -27483,80 +28431,94 @@
       <w:pPr>
         <w:pStyle w:val="Heading2"/>
       </w:pPr>
-      <w:bookmarkStart w:id="24" w:name="_Toc535501069"/>
+      <w:bookmarkStart w:id="23" w:name="_Toc535501069"/>
       <w:r>
         <w:t>Program Language</w:t>
       </w:r>
+      <w:bookmarkEnd w:id="23"/>
+    </w:p>
+    <w:p>
+      <w:pPr>
+        <w:rPr>
+          <w:szCs w:val="32"/>
+        </w:rPr>
+      </w:pPr>
+      <w:r>
+        <w:rPr>
+          <w:szCs w:val="32"/>
+        </w:rPr>
+        <w:t xml:space="preserve">I believe a qualified software engineer </w:t>
+      </w:r>
+      <w:proofErr w:type="gramStart"/>
+      <w:r>
+        <w:rPr>
+          <w:szCs w:val="32"/>
+        </w:rPr>
+        <w:t>is capable of handling</w:t>
+      </w:r>
+      <w:proofErr w:type="gramEnd"/>
+      <w:r>
+        <w:rPr>
+          <w:szCs w:val="32"/>
+        </w:rPr>
+        <w:t xml:space="preserve"> any unfamiliar program language in very short term in grammar–level. Language is too easy to worry that much for a brilliant programmer. Therefore, this documentation dose not </w:t>
+      </w:r>
+      <w:r>
+        <w:rPr>
+          <w:szCs w:val="32"/>
+        </w:rPr>
+        <w:t>contain</w:t>
+      </w:r>
+      <w:r>
+        <w:rPr>
+          <w:szCs w:val="32"/>
+        </w:rPr>
+        <w:t xml:space="preserve"> detailed guide of any program language, the reader could find various tutorial</w:t>
+      </w:r>
+      <w:r>
+        <w:rPr>
+          <w:szCs w:val="32"/>
+        </w:rPr>
+        <w:t>s</w:t>
+      </w:r>
+      <w:r>
+        <w:rPr>
+          <w:szCs w:val="32"/>
+        </w:rPr>
+        <w:t xml:space="preserve"> of basic language grammar knowledge in Google.</w:t>
+      </w:r>
+    </w:p>
+    <w:p>
+      <w:pPr>
+        <w:rPr>
+          <w:szCs w:val="32"/>
+        </w:rPr>
+      </w:pPr>
+    </w:p>
+    <w:p>
+      <w:pPr>
+        <w:pStyle w:val="Heading1"/>
+      </w:pPr>
+      <w:bookmarkStart w:id="24" w:name="_Toc535501070"/>
+      <w:r>
+        <w:t>Configuration</w:t>
+      </w:r>
       <w:bookmarkEnd w:id="24"/>
     </w:p>
     <w:p>
-      <w:pPr>
-        <w:rPr>
-          <w:szCs w:val="32"/>
-        </w:rPr>
-      </w:pPr>
-      <w:r>
-        <w:rPr>
-          <w:szCs w:val="32"/>
-        </w:rPr>
-        <w:t xml:space="preserve">I believe a qualified software engineer is capable of handling any unfamiliar program language in very short term in grammar–level. Language is too easy to worry that much for a brilliant programmer. Therefore, this documentation dose not </w:t>
-      </w:r>
-      <w:r>
-        <w:rPr>
-          <w:szCs w:val="32"/>
-        </w:rPr>
-        <w:t>contain</w:t>
-      </w:r>
-      <w:r>
-        <w:rPr>
-          <w:szCs w:val="32"/>
-        </w:rPr>
-        <w:t xml:space="preserve"> detailed guide of any program language, the reader could find various tutorial</w:t>
-      </w:r>
-      <w:r>
-        <w:rPr>
-          <w:szCs w:val="32"/>
-        </w:rPr>
-        <w:t>s</w:t>
-      </w:r>
-      <w:r>
-        <w:rPr>
-          <w:szCs w:val="32"/>
-        </w:rPr>
-        <w:t xml:space="preserve"> of basic language grammar knowledge in Google.</w:t>
-      </w:r>
-    </w:p>
-    <w:p>
-      <w:pPr>
-        <w:rPr>
-          <w:szCs w:val="32"/>
-        </w:rPr>
-      </w:pPr>
-    </w:p>
-    <w:p>
-      <w:pPr>
-        <w:pStyle w:val="Heading1"/>
-      </w:pPr>
-      <w:bookmarkStart w:id="25" w:name="_Toc535501070"/>
-      <w:r>
-        <w:t>Configuration</w:t>
+      <w:r>
+        <w:t>This section is about how to active the whole system and some daily routine.</w:t>
+      </w:r>
+    </w:p>
+    <w:p>
+      <w:pPr>
+        <w:pStyle w:val="Heading2"/>
+      </w:pPr>
+      <w:bookmarkStart w:id="25" w:name="_Toc535501071"/>
+      <w:r>
+        <w:t>File Structure</w:t>
       </w:r>
       <w:bookmarkEnd w:id="25"/>
-    </w:p>
-    <w:p>
-      <w:r>
-        <w:t>This section is about how to active the whole system and some daily routine.</w:t>
-      </w:r>
-    </w:p>
-    <w:p>
-      <w:pPr>
-        <w:pStyle w:val="Heading2"/>
-      </w:pPr>
-      <w:bookmarkStart w:id="26" w:name="_Toc535501071"/>
-      <w:r>
-        <w:t>File Structure</w:t>
-      </w:r>
-      <w:bookmarkEnd w:id="26"/>
     </w:p>
     <w:p>
       <w:r>
@@ -28175,11 +29137,16 @@
       <w:pPr>
         <w:jc w:val="center"/>
       </w:pPr>
+      <w:proofErr w:type="gramStart"/>
       <w:r>
         <w:t>The latest version of the</w:t>
       </w:r>
       <w:r>
-        <w:t xml:space="preserve"> system, could be treated as the useable version for daily use, but development should not in here</w:t>
+        <w:t xml:space="preserve"> system,</w:t>
+      </w:r>
+      <w:proofErr w:type="gramEnd"/>
+      <w:r>
+        <w:t xml:space="preserve"> could be treated as the useable version for daily use, but development should not in here</w:t>
       </w:r>
     </w:p>
     <w:p>
@@ -28346,8 +29313,13 @@
       <w:pPr>
         <w:jc w:val="center"/>
       </w:pPr>
-      <w:r>
-        <w:t>SQL statement, used when transfer data from Oracle/MySQL</w:t>
+      <w:proofErr w:type="gramStart"/>
+      <w:r>
+        <w:t>SQL statement,</w:t>
+      </w:r>
+      <w:proofErr w:type="gramEnd"/>
+      <w:r>
+        <w:t xml:space="preserve"> used when transfer data from Oracle/MySQL</w:t>
       </w:r>
     </w:p>
     <w:p>
@@ -28434,11 +29406,11 @@
       <w:pPr>
         <w:pStyle w:val="Heading2"/>
       </w:pPr>
-      <w:bookmarkStart w:id="27" w:name="_Toc535501072"/>
+      <w:bookmarkStart w:id="26" w:name="_Toc535501072"/>
       <w:r>
         <w:t>Deploy</w:t>
       </w:r>
-      <w:bookmarkEnd w:id="27"/>
+      <w:bookmarkEnd w:id="26"/>
     </w:p>
     <w:p>
       <w:r>
@@ -28749,12 +29721,12 @@
       <w:pPr>
         <w:pStyle w:val="Heading3"/>
       </w:pPr>
-      <w:bookmarkStart w:id="28" w:name="_Toc535501073"/>
+      <w:bookmarkStart w:id="27" w:name="_Toc535501073"/>
       <w:r>
         <w:lastRenderedPageBreak/>
         <w:t>Open ES Server</w:t>
       </w:r>
-      <w:bookmarkEnd w:id="28"/>
+      <w:bookmarkEnd w:id="27"/>
     </w:p>
     <w:p>
       <w:r>
@@ -28886,11 +29858,11 @@
       <w:pPr>
         <w:pStyle w:val="Heading3"/>
       </w:pPr>
-      <w:bookmarkStart w:id="29" w:name="_Toc535501074"/>
+      <w:bookmarkStart w:id="28" w:name="_Toc535501074"/>
       <w:r>
         <w:t>Open Web Server</w:t>
       </w:r>
-      <w:bookmarkEnd w:id="29"/>
+      <w:bookmarkEnd w:id="28"/>
     </w:p>
     <w:p>
       <w:r>
@@ -28964,26 +29936,26 @@
       <w:pPr>
         <w:pStyle w:val="Heading2"/>
       </w:pPr>
-      <w:bookmarkStart w:id="30" w:name="_Toc535501075"/>
+      <w:bookmarkStart w:id="29" w:name="_Toc535501075"/>
       <w:r>
         <w:t>Data Update</w:t>
       </w:r>
+      <w:bookmarkEnd w:id="29"/>
+    </w:p>
+    <w:p>
+      <w:r>
+        <w:t xml:space="preserve">Use Logstash to update the ES database. </w:t>
+      </w:r>
+    </w:p>
+    <w:p>
+      <w:pPr>
+        <w:pStyle w:val="Heading3"/>
+      </w:pPr>
+      <w:bookmarkStart w:id="30" w:name="_Toc535501076"/>
+      <w:r>
+        <w:t>Update Text Files</w:t>
+      </w:r>
       <w:bookmarkEnd w:id="30"/>
-    </w:p>
-    <w:p>
-      <w:r>
-        <w:t xml:space="preserve">Use Logstash to update the ES database. </w:t>
-      </w:r>
-    </w:p>
-    <w:p>
-      <w:pPr>
-        <w:pStyle w:val="Heading3"/>
-      </w:pPr>
-      <w:bookmarkStart w:id="31" w:name="_Toc535501076"/>
-      <w:r>
-        <w:t>Update Text Files</w:t>
-      </w:r>
-      <w:bookmarkEnd w:id="31"/>
     </w:p>
     <w:p>
       <w:pPr>
@@ -29747,11 +30719,11 @@
       <w:pPr>
         <w:pStyle w:val="Heading3"/>
       </w:pPr>
-      <w:bookmarkStart w:id="32" w:name="_Toc535501077"/>
+      <w:bookmarkStart w:id="31" w:name="_Toc535501077"/>
       <w:r>
         <w:t>Update Database</w:t>
       </w:r>
-      <w:bookmarkEnd w:id="32"/>
+      <w:bookmarkEnd w:id="31"/>
     </w:p>
     <w:p>
       <w:pPr>
@@ -29985,6 +30957,88 @@
         <w:ind w:left="360"/>
         <w:jc w:val="center"/>
       </w:pPr>
+      <w:r>
+        <w:rPr>
+          <w:noProof/>
+        </w:rPr>
+        <mc:AlternateContent>
+          <mc:Choice Requires="wps">
+            <w:drawing>
+              <wp:anchor distT="0" distB="0" distL="114300" distR="114300" simplePos="0" relativeHeight="251881472" behindDoc="0" locked="0" layoutInCell="1" allowOverlap="1" wp14:anchorId="3D45A365" wp14:editId="0659D98C">
+                <wp:simplePos x="0" y="0"/>
+                <wp:positionH relativeFrom="column">
+                  <wp:posOffset>1949450</wp:posOffset>
+                </wp:positionH>
+                <wp:positionV relativeFrom="paragraph">
+                  <wp:posOffset>991870</wp:posOffset>
+                </wp:positionV>
+                <wp:extent cx="699715" cy="111319"/>
+                <wp:effectExtent l="0" t="0" r="24765" b="22225"/>
+                <wp:wrapNone/>
+                <wp:docPr id="147" name="Rectangle 147"/>
+                <wp:cNvGraphicFramePr/>
+                <a:graphic xmlns:a="http://schemas.openxmlformats.org/drawingml/2006/main">
+                  <a:graphicData uri="http://schemas.microsoft.com/office/word/2010/wordprocessingShape">
+                    <wps:wsp>
+                      <wps:cNvSpPr/>
+                      <wps:spPr>
+                        <a:xfrm>
+                          <a:off x="0" y="0"/>
+                          <a:ext cx="699715" cy="111319"/>
+                        </a:xfrm>
+                        <a:prstGeom prst="rect">
+                          <a:avLst/>
+                        </a:prstGeom>
+                        <a:solidFill>
+                          <a:schemeClr val="bg2"/>
+                        </a:solidFill>
+                        <a:ln>
+                          <a:solidFill>
+                            <a:schemeClr val="bg1"/>
+                          </a:solidFill>
+                        </a:ln>
+                      </wps:spPr>
+                      <wps:style>
+                        <a:lnRef idx="2">
+                          <a:schemeClr val="accent1">
+                            <a:shade val="50000"/>
+                          </a:schemeClr>
+                        </a:lnRef>
+                        <a:fillRef idx="1">
+                          <a:schemeClr val="accent1"/>
+                        </a:fillRef>
+                        <a:effectRef idx="0">
+                          <a:schemeClr val="accent1"/>
+                        </a:effectRef>
+                        <a:fontRef idx="minor">
+                          <a:schemeClr val="lt1"/>
+                        </a:fontRef>
+                      </wps:style>
+                      <wps:bodyPr rot="0" spcFirstLastPara="0" vertOverflow="overflow" horzOverflow="overflow" vert="horz" wrap="square" lIns="91440" tIns="45720" rIns="91440" bIns="45720" numCol="1" spcCol="0" rtlCol="0" fromWordArt="0" anchor="ctr" anchorCtr="0" forceAA="0" compatLnSpc="1">
+                        <a:prstTxWarp prst="textNoShape">
+                          <a:avLst/>
+                        </a:prstTxWarp>
+                        <a:noAutofit/>
+                      </wps:bodyPr>
+                    </wps:wsp>
+                  </a:graphicData>
+                </a:graphic>
+                <wp14:sizeRelH relativeFrom="margin">
+                  <wp14:pctWidth>0</wp14:pctWidth>
+                </wp14:sizeRelH>
+                <wp14:sizeRelV relativeFrom="margin">
+                  <wp14:pctHeight>0</wp14:pctHeight>
+                </wp14:sizeRelV>
+              </wp:anchor>
+            </w:drawing>
+          </mc:Choice>
+          <mc:Fallback>
+            <w:pict>
+              <v:rect w14:anchorId="4ED15A70" id="Rectangle 147" o:spid="_x0000_s1026" style="position:absolute;margin-left:153.5pt;margin-top:78.1pt;width:55.1pt;height:8.75pt;z-index:251881472;visibility:visible;mso-wrap-style:square;mso-width-percent:0;mso-height-percent:0;mso-wrap-distance-left:9pt;mso-wrap-distance-top:0;mso-wrap-distance-right:9pt;mso-wrap-distance-bottom:0;mso-position-horizontal:absolute;mso-position-horizontal-relative:text;mso-position-vertical:absolute;mso-position-vertical-relative:text;mso-width-percent:0;mso-height-percent:0;mso-width-relative:margin;mso-height-relative:margin;v-text-anchor:middle" o:gfxdata="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" fillcolor="#e7e6e6 [3214]" strokecolor="white [3212]" strokeweight="1pt"/>
+            </w:pict>
+          </mc:Fallback>
+        </mc:AlternateContent>
+      </w:r>
       <w:r>
         <w:rPr>
           <w:noProof/>
@@ -31012,6 +32066,8 @@
           </wp:inline>
         </w:drawing>
       </w:r>
+      <w:bookmarkStart w:id="32" w:name="_GoBack"/>
+      <w:bookmarkEnd w:id="32"/>
     </w:p>
     <w:p>
       <w:pPr>
@@ -34166,6 +35222,7 @@
     <w:lsdException w:name="HTML Sample" w:semiHidden="1" w:unhideWhenUsed="1"/>
     <w:lsdException w:name="HTML Typewriter" w:semiHidden="1" w:unhideWhenUsed="1"/>
     <w:lsdException w:name="HTML Variable" w:semiHidden="1" w:unhideWhenUsed="1"/>
+    <w:lsdException w:name="Normal Table" w:semiHidden="1" w:unhideWhenUsed="1"/>
     <w:lsdException w:name="annotation subject" w:semiHidden="1" w:unhideWhenUsed="1"/>
     <w:lsdException w:name="No List" w:semiHidden="1" w:unhideWhenUsed="1"/>
     <w:lsdException w:name="Outline List 1" w:semiHidden="1" w:unhideWhenUsed="1"/>
@@ -34209,8 +35266,10 @@
     <w:lsdException w:name="Table Elegant" w:semiHidden="1" w:unhideWhenUsed="1"/>
     <w:lsdException w:name="Table Professional" w:semiHidden="1" w:unhideWhenUsed="1"/>
     <w:lsdException w:name="Table Subtle 1" w:semiHidden="1" w:unhideWhenUsed="1"/>
+    <w:lsdException w:name="Table Subtle 2" w:semiHidden="1" w:unhideWhenUsed="1"/>
     <w:lsdException w:name="Table Web 1" w:semiHidden="1" w:unhideWhenUsed="1"/>
     <w:lsdException w:name="Table Web 2" w:semiHidden="1" w:unhideWhenUsed="1"/>
+    <w:lsdException w:name="Table Web 3" w:semiHidden="1" w:unhideWhenUsed="1"/>
     <w:lsdException w:name="Balloon Text" w:semiHidden="1" w:unhideWhenUsed="1"/>
     <w:lsdException w:name="Table Grid" w:uiPriority="39"/>
     <w:lsdException w:name="Table Theme" w:semiHidden="1" w:unhideWhenUsed="1"/>
@@ -35085,7 +36144,7 @@
 </file>
 
 <file path=customXml/itemProps2.xml><?xml version="1.0" encoding="utf-8"?>
-<ds:datastoreItem xmlns:ds="http://schemas.openxmlformats.org/officeDocument/2006/customXml" ds:itemID="{3CF97948-6EED-41D1-BBC7-B3D162C5011D}">
+<ds:datastoreItem xmlns:ds="http://schemas.openxmlformats.org/officeDocument/2006/customXml" ds:itemID="{DF88D4E5-0FE3-43B5-92C7-72FB2A863520}">
   <ds:schemaRefs>
     <ds:schemaRef ds:uri="http://schemas.openxmlformats.org/officeDocument/2006/bibliography"/>
   </ds:schemaRefs>
